--- a/SlidingWindowAndTwoPointer/Sliding Window.docx
+++ b/SlidingWindowAndTwoPointer/Sliding Window.docx
@@ -30,7 +30,7 @@
           <w:b/>
           <w:bCs/>
         </w:rPr>
-        <w:t>1248. Count Number of Nice Subarrays</w:t>
+        <w:t>438. Find All Anagrams in a String</w:t>
       </w:r>
     </w:p>
     <w:p>
@@ -83,7 +83,7 @@
           <w:szCs w:val="20"/>
           <w:lang w:eastAsia="en-IN"/>
         </w:rPr>
-        <w:t xml:space="preserve"> </w:t>
+        <w:t xml:space="preserve"> s = "</w:t>
       </w:r>
       <w:proofErr w:type="spellStart"/>
       <w:r>
@@ -94,7 +94,7 @@
           <w:szCs w:val="20"/>
           <w:lang w:eastAsia="en-IN"/>
         </w:rPr>
-        <w:t>nums</w:t>
+        <w:t>cbaebabacd</w:t>
       </w:r>
       <w:proofErr w:type="spellEnd"/>
       <w:r>
@@ -105,7 +105,29 @@
           <w:szCs w:val="20"/>
           <w:lang w:eastAsia="en-IN"/>
         </w:rPr>
-        <w:t xml:space="preserve"> = [1,1,2,1,1], k = 3</w:t>
+        <w:t>", p = "</w:t>
+      </w:r>
+      <w:proofErr w:type="spellStart"/>
+      <w:r>
+        <w:rPr>
+          <w:rFonts w:ascii="Consolas" w:eastAsia="Times New Roman" w:hAnsi="Consolas" w:cs="Courier New"/>
+          <w:color w:val="263238"/>
+          <w:sz w:val="20"/>
+          <w:szCs w:val="20"/>
+          <w:lang w:eastAsia="en-IN"/>
+        </w:rPr>
+        <w:t>abc</w:t>
+      </w:r>
+      <w:proofErr w:type="spellEnd"/>
+      <w:r>
+        <w:rPr>
+          <w:rFonts w:ascii="Consolas" w:eastAsia="Times New Roman" w:hAnsi="Consolas" w:cs="Courier New"/>
+          <w:color w:val="263238"/>
+          <w:sz w:val="20"/>
+          <w:szCs w:val="20"/>
+          <w:lang w:eastAsia="en-IN"/>
+        </w:rPr>
+        <w:t>"</w:t>
       </w:r>
     </w:p>
     <w:p>
@@ -158,7 +180,7 @@
           <w:szCs w:val="20"/>
           <w:lang w:eastAsia="en-IN"/>
         </w:rPr>
-        <w:t xml:space="preserve"> 2</w:t>
+        <w:t xml:space="preserve"> [0,6]</w:t>
       </w:r>
     </w:p>
     <w:p>
@@ -203,32 +225,6 @@
         </w:rPr>
         <w:t>Explanation:</w:t>
       </w:r>
-      <w:r>
-        <w:rPr>
-          <w:rFonts w:ascii="Consolas" w:eastAsia="Times New Roman" w:hAnsi="Consolas" w:cs="Courier New"/>
-          <w:color w:val="263238"/>
-          <w:sz w:val="20"/>
-          <w:szCs w:val="20"/>
-          <w:lang w:eastAsia="en-IN"/>
-        </w:rPr>
-        <w:t xml:space="preserve"> The only sub-arrays with 3 odd numbers are [1,1,2,1] and [1,2,1,1].</w:t>
-      </w:r>
-    </w:p>
-    <w:p/>
-    <w:p>
-      <w:pPr>
-        <w:rPr>
-          <w:b/>
-          <w:bCs/>
-        </w:rPr>
-      </w:pPr>
-      <w:r>
-        <w:rPr>
-          <w:b/>
-          <w:bCs/>
-        </w:rPr>
-        <w:t>438. Find All Anagrams in a String</w:t>
-      </w:r>
     </w:p>
     <w:p>
       <w:pPr>
@@ -263,24 +259,12 @@
       <w:r>
         <w:rPr>
           <w:rFonts w:ascii="Consolas" w:eastAsia="Times New Roman" w:hAnsi="Consolas" w:cs="Courier New"/>
-          <w:b/>
-          <w:bCs/>
-          <w:color w:val="263238"/>
-          <w:sz w:val="20"/>
-          <w:szCs w:val="20"/>
-          <w:lang w:eastAsia="en-IN"/>
-        </w:rPr>
-        <w:t>Input:</w:t>
-      </w:r>
-      <w:r>
-        <w:rPr>
-          <w:rFonts w:ascii="Consolas" w:eastAsia="Times New Roman" w:hAnsi="Consolas" w:cs="Courier New"/>
-          <w:color w:val="263238"/>
-          <w:sz w:val="20"/>
-          <w:szCs w:val="20"/>
-          <w:lang w:eastAsia="en-IN"/>
-        </w:rPr>
-        <w:t xml:space="preserve"> s = "</w:t>
+          <w:color w:val="263238"/>
+          <w:sz w:val="20"/>
+          <w:szCs w:val="20"/>
+          <w:lang w:eastAsia="en-IN"/>
+        </w:rPr>
+        <w:t>The substring with start index = 0 is "cba", which is an anagram of "</w:t>
       </w:r>
       <w:proofErr w:type="spellStart"/>
       <w:r>
@@ -291,7 +275,7 @@
           <w:szCs w:val="20"/>
           <w:lang w:eastAsia="en-IN"/>
         </w:rPr>
-        <w:t>cbaebabacd</w:t>
+        <w:t>abc</w:t>
       </w:r>
       <w:proofErr w:type="spellEnd"/>
       <w:r>
@@ -302,29 +286,7 @@
           <w:szCs w:val="20"/>
           <w:lang w:eastAsia="en-IN"/>
         </w:rPr>
-        <w:t>", p = "</w:t>
-      </w:r>
-      <w:proofErr w:type="spellStart"/>
-      <w:r>
-        <w:rPr>
-          <w:rFonts w:ascii="Consolas" w:eastAsia="Times New Roman" w:hAnsi="Consolas" w:cs="Courier New"/>
-          <w:color w:val="263238"/>
-          <w:sz w:val="20"/>
-          <w:szCs w:val="20"/>
-          <w:lang w:eastAsia="en-IN"/>
-        </w:rPr>
-        <w:t>abc</w:t>
-      </w:r>
-      <w:proofErr w:type="spellEnd"/>
-      <w:r>
-        <w:rPr>
-          <w:rFonts w:ascii="Consolas" w:eastAsia="Times New Roman" w:hAnsi="Consolas" w:cs="Courier New"/>
-          <w:color w:val="263238"/>
-          <w:sz w:val="20"/>
-          <w:szCs w:val="20"/>
-          <w:lang w:eastAsia="en-IN"/>
-        </w:rPr>
-        <w:t>"</w:t>
+        <w:t>".</w:t>
       </w:r>
     </w:p>
     <w:p>
@@ -360,24 +322,50 @@
       <w:r>
         <w:rPr>
           <w:rFonts w:ascii="Consolas" w:eastAsia="Times New Roman" w:hAnsi="Consolas" w:cs="Courier New"/>
-          <w:b/>
-          <w:bCs/>
-          <w:color w:val="263238"/>
-          <w:sz w:val="20"/>
-          <w:szCs w:val="20"/>
-          <w:lang w:eastAsia="en-IN"/>
-        </w:rPr>
-        <w:t>Output:</w:t>
-      </w:r>
-      <w:r>
-        <w:rPr>
-          <w:rFonts w:ascii="Consolas" w:eastAsia="Times New Roman" w:hAnsi="Consolas" w:cs="Courier New"/>
-          <w:color w:val="263238"/>
-          <w:sz w:val="20"/>
-          <w:szCs w:val="20"/>
-          <w:lang w:eastAsia="en-IN"/>
-        </w:rPr>
-        <w:t xml:space="preserve"> [0,6]</w:t>
+          <w:color w:val="263238"/>
+          <w:sz w:val="20"/>
+          <w:szCs w:val="20"/>
+          <w:lang w:eastAsia="en-IN"/>
+        </w:rPr>
+        <w:t>The substring with start index = 6 is "bac", which is an anagram of "</w:t>
+      </w:r>
+      <w:proofErr w:type="spellStart"/>
+      <w:r>
+        <w:rPr>
+          <w:rFonts w:ascii="Consolas" w:eastAsia="Times New Roman" w:hAnsi="Consolas" w:cs="Courier New"/>
+          <w:color w:val="263238"/>
+          <w:sz w:val="20"/>
+          <w:szCs w:val="20"/>
+          <w:lang w:eastAsia="en-IN"/>
+        </w:rPr>
+        <w:t>abc</w:t>
+      </w:r>
+      <w:proofErr w:type="spellEnd"/>
+      <w:r>
+        <w:rPr>
+          <w:rFonts w:ascii="Consolas" w:eastAsia="Times New Roman" w:hAnsi="Consolas" w:cs="Courier New"/>
+          <w:color w:val="263238"/>
+          <w:sz w:val="20"/>
+          <w:szCs w:val="20"/>
+          <w:lang w:eastAsia="en-IN"/>
+        </w:rPr>
+        <w:t>".</w:t>
+      </w:r>
+    </w:p>
+    <w:p/>
+    <w:p>
+      <w:pPr>
+        <w:rPr>
+          <w:b/>
+          <w:bCs/>
+        </w:rPr>
+      </w:pPr>
+      <w:r>
+        <w:rPr>
+          <w:b/>
+          <w:bCs/>
+        </w:rPr>
+        <w:t>424. Longest Repeating Character Replacement</w:t>
       </w:r>
     </w:p>
     <w:p>
@@ -420,7 +408,17 @@
           <w:szCs w:val="20"/>
           <w:lang w:eastAsia="en-IN"/>
         </w:rPr>
-        <w:t>Explanation:</w:t>
+        <w:t>Input:</w:t>
+      </w:r>
+      <w:r>
+        <w:rPr>
+          <w:rFonts w:ascii="Consolas" w:eastAsia="Times New Roman" w:hAnsi="Consolas" w:cs="Courier New"/>
+          <w:color w:val="263238"/>
+          <w:sz w:val="20"/>
+          <w:szCs w:val="20"/>
+          <w:lang w:eastAsia="en-IN"/>
+        </w:rPr>
+        <w:t xml:space="preserve"> s = "ABAB", k = 2</w:t>
       </w:r>
     </w:p>
     <w:p>
@@ -456,34 +454,24 @@
       <w:r>
         <w:rPr>
           <w:rFonts w:ascii="Consolas" w:eastAsia="Times New Roman" w:hAnsi="Consolas" w:cs="Courier New"/>
-          <w:color w:val="263238"/>
-          <w:sz w:val="20"/>
-          <w:szCs w:val="20"/>
-          <w:lang w:eastAsia="en-IN"/>
-        </w:rPr>
-        <w:t>The substring with start index = 0 is "cba", which is an anagram of "</w:t>
-      </w:r>
-      <w:proofErr w:type="spellStart"/>
-      <w:r>
-        <w:rPr>
-          <w:rFonts w:ascii="Consolas" w:eastAsia="Times New Roman" w:hAnsi="Consolas" w:cs="Courier New"/>
-          <w:color w:val="263238"/>
-          <w:sz w:val="20"/>
-          <w:szCs w:val="20"/>
-          <w:lang w:eastAsia="en-IN"/>
-        </w:rPr>
-        <w:t>abc</w:t>
-      </w:r>
-      <w:proofErr w:type="spellEnd"/>
-      <w:r>
-        <w:rPr>
-          <w:rFonts w:ascii="Consolas" w:eastAsia="Times New Roman" w:hAnsi="Consolas" w:cs="Courier New"/>
-          <w:color w:val="263238"/>
-          <w:sz w:val="20"/>
-          <w:szCs w:val="20"/>
-          <w:lang w:eastAsia="en-IN"/>
-        </w:rPr>
-        <w:t>".</w:t>
+          <w:b/>
+          <w:bCs/>
+          <w:color w:val="263238"/>
+          <w:sz w:val="20"/>
+          <w:szCs w:val="20"/>
+          <w:lang w:eastAsia="en-IN"/>
+        </w:rPr>
+        <w:t>Output:</w:t>
+      </w:r>
+      <w:r>
+        <w:rPr>
+          <w:rFonts w:ascii="Consolas" w:eastAsia="Times New Roman" w:hAnsi="Consolas" w:cs="Courier New"/>
+          <w:color w:val="263238"/>
+          <w:sz w:val="20"/>
+          <w:szCs w:val="20"/>
+          <w:lang w:eastAsia="en-IN"/>
+        </w:rPr>
+        <w:t xml:space="preserve"> 4</w:t>
       </w:r>
     </w:p>
     <w:p>
@@ -519,50 +507,69 @@
       <w:r>
         <w:rPr>
           <w:rFonts w:ascii="Consolas" w:eastAsia="Times New Roman" w:hAnsi="Consolas" w:cs="Courier New"/>
-          <w:color w:val="263238"/>
-          <w:sz w:val="20"/>
-          <w:szCs w:val="20"/>
-          <w:lang w:eastAsia="en-IN"/>
-        </w:rPr>
-        <w:t>The substring with start index = 6 is "bac", which is an anagram of "</w:t>
-      </w:r>
-      <w:proofErr w:type="spellStart"/>
-      <w:r>
-        <w:rPr>
-          <w:rFonts w:ascii="Consolas" w:eastAsia="Times New Roman" w:hAnsi="Consolas" w:cs="Courier New"/>
-          <w:color w:val="263238"/>
-          <w:sz w:val="20"/>
-          <w:szCs w:val="20"/>
-          <w:lang w:eastAsia="en-IN"/>
-        </w:rPr>
-        <w:t>abc</w:t>
-      </w:r>
-      <w:proofErr w:type="spellEnd"/>
-      <w:r>
-        <w:rPr>
-          <w:rFonts w:ascii="Consolas" w:eastAsia="Times New Roman" w:hAnsi="Consolas" w:cs="Courier New"/>
-          <w:color w:val="263238"/>
-          <w:sz w:val="20"/>
-          <w:szCs w:val="20"/>
-          <w:lang w:eastAsia="en-IN"/>
-        </w:rPr>
-        <w:t>".</w:t>
-      </w:r>
-    </w:p>
-    <w:p/>
-    <w:p>
-      <w:pPr>
-        <w:rPr>
-          <w:b/>
-          <w:bCs/>
-        </w:rPr>
-      </w:pPr>
-      <w:r>
-        <w:rPr>
-          <w:b/>
-          <w:bCs/>
-        </w:rPr>
-        <w:t>424. Longest Repeating Character Replacement</w:t>
+          <w:b/>
+          <w:bCs/>
+          <w:color w:val="263238"/>
+          <w:sz w:val="20"/>
+          <w:szCs w:val="20"/>
+          <w:lang w:eastAsia="en-IN"/>
+        </w:rPr>
+        <w:t>Explanation:</w:t>
+      </w:r>
+      <w:r>
+        <w:rPr>
+          <w:rFonts w:ascii="Consolas" w:eastAsia="Times New Roman" w:hAnsi="Consolas" w:cs="Courier New"/>
+          <w:color w:val="263238"/>
+          <w:sz w:val="20"/>
+          <w:szCs w:val="20"/>
+          <w:lang w:eastAsia="en-IN"/>
+        </w:rPr>
+        <w:t xml:space="preserve"> Replace the two '</w:t>
+      </w:r>
+      <w:proofErr w:type="gramStart"/>
+      <w:r>
+        <w:rPr>
+          <w:rFonts w:ascii="Consolas" w:eastAsia="Times New Roman" w:hAnsi="Consolas" w:cs="Courier New"/>
+          <w:color w:val="263238"/>
+          <w:sz w:val="20"/>
+          <w:szCs w:val="20"/>
+          <w:lang w:eastAsia="en-IN"/>
+        </w:rPr>
+        <w:t>A's</w:t>
+      </w:r>
+      <w:proofErr w:type="gramEnd"/>
+      <w:r>
+        <w:rPr>
+          <w:rFonts w:ascii="Consolas" w:eastAsia="Times New Roman" w:hAnsi="Consolas" w:cs="Courier New"/>
+          <w:color w:val="263238"/>
+          <w:sz w:val="20"/>
+          <w:szCs w:val="20"/>
+          <w:lang w:eastAsia="en-IN"/>
+        </w:rPr>
+        <w:t xml:space="preserve"> with two 'B's or vice versa</w:t>
+      </w:r>
+    </w:p>
+    <w:p>
+      <w:pPr>
+        <w:rPr>
+          <w:b/>
+          <w:bCs/>
+        </w:rPr>
+      </w:pPr>
+    </w:p>
+    <w:p>
+      <w:pPr>
+        <w:rPr>
+          <w:b/>
+          <w:bCs/>
+        </w:rPr>
+      </w:pPr>
+      <w:r>
+        <w:rPr>
+          <w:b/>
+          <w:bCs/>
+        </w:rPr>
+        <w:t>395. Longest Substring with At Least K Repeating Characters</w:t>
       </w:r>
     </w:p>
     <w:p>
@@ -615,7 +622,29 @@
           <w:szCs w:val="20"/>
           <w:lang w:eastAsia="en-IN"/>
         </w:rPr>
-        <w:t xml:space="preserve"> s = "ABAB", k = 2</w:t>
+        <w:t xml:space="preserve"> s = "</w:t>
+      </w:r>
+      <w:proofErr w:type="spellStart"/>
+      <w:r>
+        <w:rPr>
+          <w:rFonts w:ascii="Consolas" w:eastAsia="Times New Roman" w:hAnsi="Consolas" w:cs="Courier New"/>
+          <w:color w:val="263238"/>
+          <w:sz w:val="20"/>
+          <w:szCs w:val="20"/>
+          <w:lang w:eastAsia="en-IN"/>
+        </w:rPr>
+        <w:t>ababbc</w:t>
+      </w:r>
+      <w:proofErr w:type="spellEnd"/>
+      <w:r>
+        <w:rPr>
+          <w:rFonts w:ascii="Consolas" w:eastAsia="Times New Roman" w:hAnsi="Consolas" w:cs="Courier New"/>
+          <w:color w:val="263238"/>
+          <w:sz w:val="20"/>
+          <w:szCs w:val="20"/>
+          <w:lang w:eastAsia="en-IN"/>
+        </w:rPr>
+        <w:t>", k = 2</w:t>
       </w:r>
     </w:p>
     <w:p>
@@ -668,7 +697,7 @@
           <w:szCs w:val="20"/>
           <w:lang w:eastAsia="en-IN"/>
         </w:rPr>
-        <w:t xml:space="preserve"> 4</w:t>
+        <w:t xml:space="preserve"> 5</w:t>
       </w:r>
     </w:p>
     <w:p>
@@ -721,52 +750,52 @@
           <w:szCs w:val="20"/>
           <w:lang w:eastAsia="en-IN"/>
         </w:rPr>
-        <w:t xml:space="preserve"> Replace the two '</w:t>
-      </w:r>
-      <w:proofErr w:type="gramStart"/>
-      <w:r>
-        <w:rPr>
-          <w:rFonts w:ascii="Consolas" w:eastAsia="Times New Roman" w:hAnsi="Consolas" w:cs="Courier New"/>
-          <w:color w:val="263238"/>
-          <w:sz w:val="20"/>
-          <w:szCs w:val="20"/>
-          <w:lang w:eastAsia="en-IN"/>
-        </w:rPr>
-        <w:t>A's</w:t>
-      </w:r>
-      <w:proofErr w:type="gramEnd"/>
-      <w:r>
-        <w:rPr>
-          <w:rFonts w:ascii="Consolas" w:eastAsia="Times New Roman" w:hAnsi="Consolas" w:cs="Courier New"/>
-          <w:color w:val="263238"/>
-          <w:sz w:val="20"/>
-          <w:szCs w:val="20"/>
-          <w:lang w:eastAsia="en-IN"/>
-        </w:rPr>
-        <w:t xml:space="preserve"> with two 'B's or vice versa</w:t>
-      </w:r>
-    </w:p>
-    <w:p>
-      <w:pPr>
-        <w:rPr>
-          <w:b/>
-          <w:bCs/>
-        </w:rPr>
-      </w:pPr>
-    </w:p>
-    <w:p>
-      <w:pPr>
-        <w:rPr>
-          <w:b/>
-          <w:bCs/>
-        </w:rPr>
-      </w:pPr>
-      <w:r>
-        <w:rPr>
-          <w:b/>
-          <w:bCs/>
-        </w:rPr>
-        <w:t>395. Longest Substring with At Least K Repeating Characters</w:t>
+        <w:t xml:space="preserve"> The longest substring is "</w:t>
+      </w:r>
+      <w:proofErr w:type="spellStart"/>
+      <w:r>
+        <w:rPr>
+          <w:rFonts w:ascii="Consolas" w:eastAsia="Times New Roman" w:hAnsi="Consolas" w:cs="Courier New"/>
+          <w:color w:val="263238"/>
+          <w:sz w:val="20"/>
+          <w:szCs w:val="20"/>
+          <w:lang w:eastAsia="en-IN"/>
+        </w:rPr>
+        <w:t>ababb</w:t>
+      </w:r>
+      <w:proofErr w:type="spellEnd"/>
+      <w:r>
+        <w:rPr>
+          <w:rFonts w:ascii="Consolas" w:eastAsia="Times New Roman" w:hAnsi="Consolas" w:cs="Courier New"/>
+          <w:color w:val="263238"/>
+          <w:sz w:val="20"/>
+          <w:szCs w:val="20"/>
+          <w:lang w:eastAsia="en-IN"/>
+        </w:rPr>
+        <w:t>", as 'a' is repeated 2 times and 'b' is repeated 3 times.</w:t>
+      </w:r>
+    </w:p>
+    <w:p>
+      <w:pPr>
+        <w:rPr>
+          <w:b/>
+          <w:bCs/>
+        </w:rPr>
+      </w:pPr>
+    </w:p>
+    <w:p>
+      <w:pPr>
+        <w:rPr>
+          <w:b/>
+          <w:bCs/>
+        </w:rPr>
+      </w:pPr>
+      <w:r>
+        <w:rPr>
+          <w:b/>
+          <w:bCs/>
+        </w:rPr>
+        <w:t>340. Longest Substring with At Most K Distinct Characters</w:t>
       </w:r>
     </w:p>
     <w:p>
@@ -821,6 +850,16 @@
         </w:rPr>
         <w:t xml:space="preserve"> s = "</w:t>
       </w:r>
+      <w:r>
+        <w:rPr>
+          <w:rFonts w:ascii="Consolas" w:hAnsi="Consolas" w:cs="Consolas"/>
+          <w:color w:val="2A00FF"/>
+          <w:sz w:val="24"/>
+          <w:szCs w:val="24"/>
+          <w:shd w:val="clear" w:color="auto" w:fill="E8F2FE"/>
+        </w:rPr>
+        <w:t xml:space="preserve"> </w:t>
+      </w:r>
       <w:proofErr w:type="spellStart"/>
       <w:r>
         <w:rPr>
@@ -830,7 +869,7 @@
           <w:szCs w:val="20"/>
           <w:lang w:eastAsia="en-IN"/>
         </w:rPr>
-        <w:t>ababbc</w:t>
+        <w:t>aabacbebebe</w:t>
       </w:r>
       <w:proofErr w:type="spellEnd"/>
       <w:r>
@@ -841,7 +880,17 @@
           <w:szCs w:val="20"/>
           <w:lang w:eastAsia="en-IN"/>
         </w:rPr>
-        <w:t>", k = 2</w:t>
+        <w:t xml:space="preserve">", k = </w:t>
+      </w:r>
+      <w:r>
+        <w:rPr>
+          <w:rFonts w:ascii="Consolas" w:eastAsia="Times New Roman" w:hAnsi="Consolas" w:cs="Courier New"/>
+          <w:color w:val="263238"/>
+          <w:sz w:val="20"/>
+          <w:szCs w:val="20"/>
+          <w:lang w:eastAsia="en-IN"/>
+        </w:rPr>
+        <w:t>3</w:t>
       </w:r>
     </w:p>
     <w:p>
@@ -894,7 +943,40 @@
           <w:szCs w:val="20"/>
           <w:lang w:eastAsia="en-IN"/>
         </w:rPr>
-        <w:t xml:space="preserve"> 5</w:t>
+        <w:t xml:space="preserve"> </w:t>
+      </w:r>
+      <w:r>
+        <w:rPr>
+          <w:rFonts w:ascii="Consolas" w:eastAsia="Times New Roman" w:hAnsi="Consolas" w:cs="Courier New"/>
+          <w:color w:val="263238"/>
+          <w:sz w:val="20"/>
+          <w:szCs w:val="20"/>
+          <w:lang w:eastAsia="en-IN"/>
+        </w:rPr>
+        <w:t>7</w:t>
+      </w:r>
+    </w:p>
+    <w:p>
+      <w:pPr>
+        <w:rPr>
+          <w:b/>
+          <w:bCs/>
+        </w:rPr>
+      </w:pPr>
+    </w:p>
+    <w:p>
+      <w:pPr>
+        <w:rPr>
+          <w:b/>
+          <w:bCs/>
+        </w:rPr>
+      </w:pPr>
+      <w:r>
+        <w:rPr>
+          <w:b/>
+          <w:bCs/>
+        </w:rPr>
+        <w:t>3. Longest Substring Without Repeating Characters</w:t>
       </w:r>
     </w:p>
     <w:p>
@@ -937,17 +1019,17 @@
           <w:szCs w:val="20"/>
           <w:lang w:eastAsia="en-IN"/>
         </w:rPr>
-        <w:t>Explanation:</w:t>
-      </w:r>
-      <w:r>
-        <w:rPr>
-          <w:rFonts w:ascii="Consolas" w:eastAsia="Times New Roman" w:hAnsi="Consolas" w:cs="Courier New"/>
-          <w:color w:val="263238"/>
-          <w:sz w:val="20"/>
-          <w:szCs w:val="20"/>
-          <w:lang w:eastAsia="en-IN"/>
-        </w:rPr>
-        <w:t xml:space="preserve"> The longest substring is "</w:t>
+        <w:t>Input:</w:t>
+      </w:r>
+      <w:r>
+        <w:rPr>
+          <w:rFonts w:ascii="Consolas" w:eastAsia="Times New Roman" w:hAnsi="Consolas" w:cs="Courier New"/>
+          <w:color w:val="263238"/>
+          <w:sz w:val="20"/>
+          <w:szCs w:val="20"/>
+          <w:lang w:eastAsia="en-IN"/>
+        </w:rPr>
+        <w:t xml:space="preserve"> s = "</w:t>
       </w:r>
       <w:proofErr w:type="spellStart"/>
       <w:r>
@@ -958,7 +1040,7 @@
           <w:szCs w:val="20"/>
           <w:lang w:eastAsia="en-IN"/>
         </w:rPr>
-        <w:t>ababb</w:t>
+        <w:t>abcabcbb</w:t>
       </w:r>
       <w:proofErr w:type="spellEnd"/>
       <w:r>
@@ -969,30 +1051,7 @@
           <w:szCs w:val="20"/>
           <w:lang w:eastAsia="en-IN"/>
         </w:rPr>
-        <w:t>", as 'a' is repeated 2 times and 'b' is repeated 3 times.</w:t>
-      </w:r>
-    </w:p>
-    <w:p>
-      <w:pPr>
-        <w:rPr>
-          <w:b/>
-          <w:bCs/>
-        </w:rPr>
-      </w:pPr>
-    </w:p>
-    <w:p>
-      <w:pPr>
-        <w:rPr>
-          <w:b/>
-          <w:bCs/>
-        </w:rPr>
-      </w:pPr>
-      <w:r>
-        <w:rPr>
-          <w:b/>
-          <w:bCs/>
-        </w:rPr>
-        <w:t>340. Longest Substring with At Most K Distinct Characters</w:t>
+        <w:t>"</w:t>
       </w:r>
     </w:p>
     <w:p>
@@ -1035,59 +1094,17 @@
           <w:szCs w:val="20"/>
           <w:lang w:eastAsia="en-IN"/>
         </w:rPr>
-        <w:t>Input:</w:t>
-      </w:r>
-      <w:r>
-        <w:rPr>
-          <w:rFonts w:ascii="Consolas" w:eastAsia="Times New Roman" w:hAnsi="Consolas" w:cs="Courier New"/>
-          <w:color w:val="263238"/>
-          <w:sz w:val="20"/>
-          <w:szCs w:val="20"/>
-          <w:lang w:eastAsia="en-IN"/>
-        </w:rPr>
-        <w:t xml:space="preserve"> s = "</w:t>
-      </w:r>
-      <w:r>
-        <w:rPr>
-          <w:rFonts w:ascii="Consolas" w:hAnsi="Consolas" w:cs="Consolas"/>
-          <w:color w:val="2A00FF"/>
-          <w:sz w:val="24"/>
-          <w:szCs w:val="24"/>
-          <w:shd w:val="clear" w:color="auto" w:fill="E8F2FE"/>
-        </w:rPr>
-        <w:t xml:space="preserve"> </w:t>
-      </w:r>
-      <w:proofErr w:type="spellStart"/>
-      <w:r>
-        <w:rPr>
-          <w:rFonts w:ascii="Consolas" w:eastAsia="Times New Roman" w:hAnsi="Consolas" w:cs="Courier New"/>
-          <w:color w:val="263238"/>
-          <w:sz w:val="20"/>
-          <w:szCs w:val="20"/>
-          <w:lang w:eastAsia="en-IN"/>
-        </w:rPr>
-        <w:t>aabacbebebe</w:t>
-      </w:r>
-      <w:proofErr w:type="spellEnd"/>
-      <w:r>
-        <w:rPr>
-          <w:rFonts w:ascii="Consolas" w:eastAsia="Times New Roman" w:hAnsi="Consolas" w:cs="Courier New"/>
-          <w:color w:val="263238"/>
-          <w:sz w:val="20"/>
-          <w:szCs w:val="20"/>
-          <w:lang w:eastAsia="en-IN"/>
-        </w:rPr>
-        <w:t xml:space="preserve">", k = </w:t>
-      </w:r>
-      <w:r>
-        <w:rPr>
-          <w:rFonts w:ascii="Consolas" w:eastAsia="Times New Roman" w:hAnsi="Consolas" w:cs="Courier New"/>
-          <w:color w:val="263238"/>
-          <w:sz w:val="20"/>
-          <w:szCs w:val="20"/>
-          <w:lang w:eastAsia="en-IN"/>
-        </w:rPr>
-        <w:t>3</w:t>
+        <w:t>Output:</w:t>
+      </w:r>
+      <w:r>
+        <w:rPr>
+          <w:rFonts w:ascii="Consolas" w:eastAsia="Times New Roman" w:hAnsi="Consolas" w:cs="Courier New"/>
+          <w:color w:val="263238"/>
+          <w:sz w:val="20"/>
+          <w:szCs w:val="20"/>
+          <w:lang w:eastAsia="en-IN"/>
+        </w:rPr>
+        <w:t xml:space="preserve"> 3</w:t>
       </w:r>
     </w:p>
     <w:p>
@@ -1130,50 +1147,70 @@
           <w:szCs w:val="20"/>
           <w:lang w:eastAsia="en-IN"/>
         </w:rPr>
-        <w:t>Output:</w:t>
-      </w:r>
-      <w:r>
-        <w:rPr>
-          <w:rFonts w:ascii="Consolas" w:eastAsia="Times New Roman" w:hAnsi="Consolas" w:cs="Courier New"/>
-          <w:color w:val="263238"/>
-          <w:sz w:val="20"/>
-          <w:szCs w:val="20"/>
-          <w:lang w:eastAsia="en-IN"/>
-        </w:rPr>
-        <w:t xml:space="preserve"> </w:t>
-      </w:r>
-      <w:r>
-        <w:rPr>
-          <w:rFonts w:ascii="Consolas" w:eastAsia="Times New Roman" w:hAnsi="Consolas" w:cs="Courier New"/>
-          <w:color w:val="263238"/>
-          <w:sz w:val="20"/>
-          <w:szCs w:val="20"/>
-          <w:lang w:eastAsia="en-IN"/>
-        </w:rPr>
-        <w:t>7</w:t>
-      </w:r>
-    </w:p>
-    <w:p>
-      <w:pPr>
-        <w:rPr>
-          <w:b/>
-          <w:bCs/>
-        </w:rPr>
-      </w:pPr>
-    </w:p>
-    <w:p>
-      <w:pPr>
-        <w:rPr>
-          <w:b/>
-          <w:bCs/>
-        </w:rPr>
-      </w:pPr>
-      <w:r>
-        <w:rPr>
-          <w:b/>
-          <w:bCs/>
-        </w:rPr>
-        <w:t>3. Longest Substring Without Repeating Characters</w:t>
+        <w:t>Explanation:</w:t>
+      </w:r>
+      <w:r>
+        <w:rPr>
+          <w:rFonts w:ascii="Consolas" w:eastAsia="Times New Roman" w:hAnsi="Consolas" w:cs="Courier New"/>
+          <w:color w:val="263238"/>
+          <w:sz w:val="20"/>
+          <w:szCs w:val="20"/>
+          <w:lang w:eastAsia="en-IN"/>
+        </w:rPr>
+        <w:t xml:space="preserve"> The answer is "</w:t>
+      </w:r>
+      <w:proofErr w:type="spellStart"/>
+      <w:r>
+        <w:rPr>
+          <w:rFonts w:ascii="Consolas" w:eastAsia="Times New Roman" w:hAnsi="Consolas" w:cs="Courier New"/>
+          <w:color w:val="263238"/>
+          <w:sz w:val="20"/>
+          <w:szCs w:val="20"/>
+          <w:lang w:eastAsia="en-IN"/>
+        </w:rPr>
+        <w:t>abc</w:t>
+      </w:r>
+      <w:proofErr w:type="spellEnd"/>
+      <w:r>
+        <w:rPr>
+          <w:rFonts w:ascii="Consolas" w:eastAsia="Times New Roman" w:hAnsi="Consolas" w:cs="Courier New"/>
+          <w:color w:val="263238"/>
+          <w:sz w:val="20"/>
+          <w:szCs w:val="20"/>
+          <w:lang w:eastAsia="en-IN"/>
+        </w:rPr>
+        <w:t>", with the length of 3.</w:t>
+      </w:r>
+    </w:p>
+    <w:p>
+      <w:pPr>
+        <w:rPr>
+          <w:b/>
+          <w:bCs/>
+        </w:rPr>
+      </w:pPr>
+    </w:p>
+    <w:p>
+      <w:pPr>
+        <w:rPr>
+          <w:b/>
+          <w:bCs/>
+        </w:rPr>
+      </w:pPr>
+    </w:p>
+    <w:p>
+      <w:pPr>
+        <w:rPr>
+          <w:b/>
+          <w:bCs/>
+        </w:rPr>
+      </w:pPr>
+      <w:r>
+        <w:rPr>
+          <w:b/>
+          <w:bCs/>
+        </w:rPr>
+        <w:t>1004. Max Consecutive Ones III</w:t>
       </w:r>
     </w:p>
     <w:p>
@@ -1226,7 +1263,7 @@
           <w:szCs w:val="20"/>
           <w:lang w:eastAsia="en-IN"/>
         </w:rPr>
-        <w:t xml:space="preserve"> s = "</w:t>
+        <w:t xml:space="preserve"> </w:t>
       </w:r>
       <w:proofErr w:type="spellStart"/>
       <w:r>
@@ -1237,7 +1274,7 @@
           <w:szCs w:val="20"/>
           <w:lang w:eastAsia="en-IN"/>
         </w:rPr>
-        <w:t>abcabcbb</w:t>
+        <w:t>nums</w:t>
       </w:r>
       <w:proofErr w:type="spellEnd"/>
       <w:r>
@@ -1248,7 +1285,7 @@
           <w:szCs w:val="20"/>
           <w:lang w:eastAsia="en-IN"/>
         </w:rPr>
-        <w:t>"</w:t>
+        <w:t xml:space="preserve"> = [1,1,1,0,0,0,1,1,1,1,0], k = 2</w:t>
       </w:r>
     </w:p>
     <w:p>
@@ -1301,7 +1338,7 @@
           <w:szCs w:val="20"/>
           <w:lang w:eastAsia="en-IN"/>
         </w:rPr>
-        <w:t xml:space="preserve"> 3</w:t>
+        <w:t xml:space="preserve"> 6</w:t>
       </w:r>
     </w:p>
     <w:p>
@@ -1354,44 +1391,54 @@
           <w:szCs w:val="20"/>
           <w:lang w:eastAsia="en-IN"/>
         </w:rPr>
-        <w:t xml:space="preserve"> The answer is "</w:t>
-      </w:r>
-      <w:proofErr w:type="spellStart"/>
-      <w:r>
-        <w:rPr>
-          <w:rFonts w:ascii="Consolas" w:eastAsia="Times New Roman" w:hAnsi="Consolas" w:cs="Courier New"/>
-          <w:color w:val="263238"/>
-          <w:sz w:val="20"/>
-          <w:szCs w:val="20"/>
-          <w:lang w:eastAsia="en-IN"/>
-        </w:rPr>
-        <w:t>abc</w:t>
-      </w:r>
-      <w:proofErr w:type="spellEnd"/>
-      <w:r>
-        <w:rPr>
-          <w:rFonts w:ascii="Consolas" w:eastAsia="Times New Roman" w:hAnsi="Consolas" w:cs="Courier New"/>
-          <w:color w:val="263238"/>
-          <w:sz w:val="20"/>
-          <w:szCs w:val="20"/>
-          <w:lang w:eastAsia="en-IN"/>
-        </w:rPr>
-        <w:t>", with the length of 3.</w:t>
-      </w:r>
-    </w:p>
-    <w:p>
-      <w:pPr>
-        <w:rPr>
-          <w:b/>
-          <w:bCs/>
-        </w:rPr>
-      </w:pPr>
-      <w:r>
-        <w:rPr>
-          <w:b/>
-          <w:bCs/>
-        </w:rPr>
-        <w:t>1004. Max Consecutive Ones III</w:t>
+        <w:t xml:space="preserve"> [1,1,1,0,0,</w:t>
+      </w:r>
+      <w:r>
+        <w:rPr>
+          <w:rFonts w:ascii="Consolas" w:eastAsia="Times New Roman" w:hAnsi="Consolas" w:cs="Courier New"/>
+          <w:b/>
+          <w:bCs/>
+          <w:color w:val="263238"/>
+          <w:sz w:val="20"/>
+          <w:szCs w:val="20"/>
+          <w:u w:val="single"/>
+          <w:lang w:eastAsia="en-IN"/>
+        </w:rPr>
+        <w:t>1</w:t>
+      </w:r>
+      <w:r>
+        <w:rPr>
+          <w:rFonts w:ascii="Consolas" w:eastAsia="Times New Roman" w:hAnsi="Consolas" w:cs="Courier New"/>
+          <w:color w:val="263238"/>
+          <w:sz w:val="20"/>
+          <w:szCs w:val="20"/>
+          <w:u w:val="single"/>
+          <w:lang w:eastAsia="en-IN"/>
+        </w:rPr>
+        <w:t>,1,1,1,1,</w:t>
+      </w:r>
+      <w:r>
+        <w:rPr>
+          <w:rFonts w:ascii="Consolas" w:eastAsia="Times New Roman" w:hAnsi="Consolas" w:cs="Courier New"/>
+          <w:b/>
+          <w:bCs/>
+          <w:color w:val="263238"/>
+          <w:sz w:val="20"/>
+          <w:szCs w:val="20"/>
+          <w:u w:val="single"/>
+          <w:lang w:eastAsia="en-IN"/>
+        </w:rPr>
+        <w:t>1</w:t>
+      </w:r>
+      <w:r>
+        <w:rPr>
+          <w:rFonts w:ascii="Consolas" w:eastAsia="Times New Roman" w:hAnsi="Consolas" w:cs="Courier New"/>
+          <w:color w:val="263238"/>
+          <w:sz w:val="20"/>
+          <w:szCs w:val="20"/>
+          <w:lang w:eastAsia="en-IN"/>
+        </w:rPr>
+        <w:t>]</w:t>
       </w:r>
     </w:p>
     <w:p>
@@ -1427,46 +1474,35 @@
       <w:r>
         <w:rPr>
           <w:rFonts w:ascii="Consolas" w:eastAsia="Times New Roman" w:hAnsi="Consolas" w:cs="Courier New"/>
-          <w:b/>
-          <w:bCs/>
-          <w:color w:val="263238"/>
-          <w:sz w:val="20"/>
-          <w:szCs w:val="20"/>
-          <w:lang w:eastAsia="en-IN"/>
-        </w:rPr>
-        <w:t>Input:</w:t>
-      </w:r>
-      <w:r>
-        <w:rPr>
-          <w:rFonts w:ascii="Consolas" w:eastAsia="Times New Roman" w:hAnsi="Consolas" w:cs="Courier New"/>
-          <w:color w:val="263238"/>
-          <w:sz w:val="20"/>
-          <w:szCs w:val="20"/>
-          <w:lang w:eastAsia="en-IN"/>
-        </w:rPr>
-        <w:t xml:space="preserve"> </w:t>
-      </w:r>
-      <w:proofErr w:type="spellStart"/>
-      <w:r>
-        <w:rPr>
-          <w:rFonts w:ascii="Consolas" w:eastAsia="Times New Roman" w:hAnsi="Consolas" w:cs="Courier New"/>
-          <w:color w:val="263238"/>
-          <w:sz w:val="20"/>
-          <w:szCs w:val="20"/>
-          <w:lang w:eastAsia="en-IN"/>
-        </w:rPr>
-        <w:t>nums</w:t>
-      </w:r>
-      <w:proofErr w:type="spellEnd"/>
-      <w:r>
-        <w:rPr>
-          <w:rFonts w:ascii="Consolas" w:eastAsia="Times New Roman" w:hAnsi="Consolas" w:cs="Courier New"/>
-          <w:color w:val="263238"/>
-          <w:sz w:val="20"/>
-          <w:szCs w:val="20"/>
-          <w:lang w:eastAsia="en-IN"/>
-        </w:rPr>
-        <w:t xml:space="preserve"> = [1,1,1,0,0,0,1,1,1,1,0], k = 2</w:t>
+          <w:color w:val="263238"/>
+          <w:sz w:val="20"/>
+          <w:szCs w:val="20"/>
+          <w:lang w:eastAsia="en-IN"/>
+        </w:rPr>
+        <w:t>Bolded numbers were flipped from 0 to 1. The longest subarray is underlined.</w:t>
+      </w:r>
+    </w:p>
+    <w:p>
+      <w:pPr>
+        <w:rPr>
+          <w:b/>
+          <w:bCs/>
+        </w:rPr>
+      </w:pPr>
+    </w:p>
+    <w:p>
+      <w:pPr>
+        <w:rPr>
+          <w:b/>
+          <w:bCs/>
+        </w:rPr>
+      </w:pPr>
+      <w:r>
+        <w:rPr>
+          <w:b/>
+          <w:bCs/>
+        </w:rPr>
+        <w:t>1423. Maximum Points You Can Obtain from Cards</w:t>
       </w:r>
     </w:p>
     <w:p>
@@ -1509,18 +1545,39 @@
           <w:szCs w:val="20"/>
           <w:lang w:eastAsia="en-IN"/>
         </w:rPr>
-        <w:lastRenderedPageBreak/>
-        <w:t>Output:</w:t>
-      </w:r>
-      <w:r>
-        <w:rPr>
-          <w:rFonts w:ascii="Consolas" w:eastAsia="Times New Roman" w:hAnsi="Consolas" w:cs="Courier New"/>
-          <w:color w:val="263238"/>
-          <w:sz w:val="20"/>
-          <w:szCs w:val="20"/>
-          <w:lang w:eastAsia="en-IN"/>
-        </w:rPr>
-        <w:t xml:space="preserve"> 6</w:t>
+        <w:t>Input:</w:t>
+      </w:r>
+      <w:r>
+        <w:rPr>
+          <w:rFonts w:ascii="Consolas" w:eastAsia="Times New Roman" w:hAnsi="Consolas" w:cs="Courier New"/>
+          <w:color w:val="263238"/>
+          <w:sz w:val="20"/>
+          <w:szCs w:val="20"/>
+          <w:lang w:eastAsia="en-IN"/>
+        </w:rPr>
+        <w:t xml:space="preserve"> </w:t>
+      </w:r>
+      <w:proofErr w:type="spellStart"/>
+      <w:r>
+        <w:rPr>
+          <w:rFonts w:ascii="Consolas" w:eastAsia="Times New Roman" w:hAnsi="Consolas" w:cs="Courier New"/>
+          <w:color w:val="263238"/>
+          <w:sz w:val="20"/>
+          <w:szCs w:val="20"/>
+          <w:lang w:eastAsia="en-IN"/>
+        </w:rPr>
+        <w:t>cardPoints</w:t>
+      </w:r>
+      <w:proofErr w:type="spellEnd"/>
+      <w:r>
+        <w:rPr>
+          <w:rFonts w:ascii="Consolas" w:eastAsia="Times New Roman" w:hAnsi="Consolas" w:cs="Courier New"/>
+          <w:color w:val="263238"/>
+          <w:sz w:val="20"/>
+          <w:szCs w:val="20"/>
+          <w:lang w:eastAsia="en-IN"/>
+        </w:rPr>
+        <w:t xml:space="preserve"> = [1,2,3,4,5,6,1], k = 3</w:t>
       </w:r>
     </w:p>
     <w:p>
@@ -1563,64 +1620,17 @@
           <w:szCs w:val="20"/>
           <w:lang w:eastAsia="en-IN"/>
         </w:rPr>
-        <w:t>Explanation:</w:t>
-      </w:r>
-      <w:r>
-        <w:rPr>
-          <w:rFonts w:ascii="Consolas" w:eastAsia="Times New Roman" w:hAnsi="Consolas" w:cs="Courier New"/>
-          <w:color w:val="263238"/>
-          <w:sz w:val="20"/>
-          <w:szCs w:val="20"/>
-          <w:lang w:eastAsia="en-IN"/>
-        </w:rPr>
-        <w:t xml:space="preserve"> [1,1,1,0,0,</w:t>
-      </w:r>
-      <w:r>
-        <w:rPr>
-          <w:rFonts w:ascii="Consolas" w:eastAsia="Times New Roman" w:hAnsi="Consolas" w:cs="Courier New"/>
-          <w:b/>
-          <w:bCs/>
-          <w:color w:val="263238"/>
-          <w:sz w:val="20"/>
-          <w:szCs w:val="20"/>
-          <w:u w:val="single"/>
-          <w:lang w:eastAsia="en-IN"/>
-        </w:rPr>
-        <w:t>1</w:t>
-      </w:r>
-      <w:r>
-        <w:rPr>
-          <w:rFonts w:ascii="Consolas" w:eastAsia="Times New Roman" w:hAnsi="Consolas" w:cs="Courier New"/>
-          <w:color w:val="263238"/>
-          <w:sz w:val="20"/>
-          <w:szCs w:val="20"/>
-          <w:u w:val="single"/>
-          <w:lang w:eastAsia="en-IN"/>
-        </w:rPr>
-        <w:t>,1,1,1,1,</w:t>
-      </w:r>
-      <w:r>
-        <w:rPr>
-          <w:rFonts w:ascii="Consolas" w:eastAsia="Times New Roman" w:hAnsi="Consolas" w:cs="Courier New"/>
-          <w:b/>
-          <w:bCs/>
-          <w:color w:val="263238"/>
-          <w:sz w:val="20"/>
-          <w:szCs w:val="20"/>
-          <w:u w:val="single"/>
-          <w:lang w:eastAsia="en-IN"/>
-        </w:rPr>
-        <w:t>1</w:t>
-      </w:r>
-      <w:r>
-        <w:rPr>
-          <w:rFonts w:ascii="Consolas" w:eastAsia="Times New Roman" w:hAnsi="Consolas" w:cs="Courier New"/>
-          <w:color w:val="263238"/>
-          <w:sz w:val="20"/>
-          <w:szCs w:val="20"/>
-          <w:lang w:eastAsia="en-IN"/>
-        </w:rPr>
-        <w:t>]</w:t>
+        <w:t>Output:</w:t>
+      </w:r>
+      <w:r>
+        <w:rPr>
+          <w:rFonts w:ascii="Consolas" w:eastAsia="Times New Roman" w:hAnsi="Consolas" w:cs="Courier New"/>
+          <w:color w:val="263238"/>
+          <w:sz w:val="20"/>
+          <w:szCs w:val="20"/>
+          <w:lang w:eastAsia="en-IN"/>
+        </w:rPr>
+        <w:t xml:space="preserve"> 12</w:t>
       </w:r>
     </w:p>
     <w:p>
@@ -1656,35 +1666,47 @@
       <w:r>
         <w:rPr>
           <w:rFonts w:ascii="Consolas" w:eastAsia="Times New Roman" w:hAnsi="Consolas" w:cs="Courier New"/>
-          <w:color w:val="263238"/>
-          <w:sz w:val="20"/>
-          <w:szCs w:val="20"/>
-          <w:lang w:eastAsia="en-IN"/>
-        </w:rPr>
-        <w:t>Bolded numbers were flipped from 0 to 1. The longest subarray is underlined.</w:t>
-      </w:r>
-    </w:p>
-    <w:p>
-      <w:pPr>
-        <w:rPr>
-          <w:b/>
-          <w:bCs/>
-        </w:rPr>
-      </w:pPr>
-    </w:p>
-    <w:p>
-      <w:pPr>
-        <w:rPr>
-          <w:b/>
-          <w:bCs/>
-        </w:rPr>
-      </w:pPr>
-      <w:r>
-        <w:rPr>
-          <w:b/>
-          <w:bCs/>
-        </w:rPr>
-        <w:t>1423. Maximum Points You Can Obtain from Cards</w:t>
+          <w:b/>
+          <w:bCs/>
+          <w:color w:val="263238"/>
+          <w:sz w:val="20"/>
+          <w:szCs w:val="20"/>
+          <w:lang w:eastAsia="en-IN"/>
+        </w:rPr>
+        <w:t>Explanation:</w:t>
+      </w:r>
+      <w:r>
+        <w:rPr>
+          <w:rFonts w:ascii="Consolas" w:eastAsia="Times New Roman" w:hAnsi="Consolas" w:cs="Courier New"/>
+          <w:color w:val="263238"/>
+          <w:sz w:val="20"/>
+          <w:szCs w:val="20"/>
+          <w:lang w:eastAsia="en-IN"/>
+        </w:rPr>
+        <w:t xml:space="preserve"> After the first step, your score will always be 1. However, choosing the rightmost card first will maximize your total score. The optimal strategy is to take the three cards on the right, giving a final score of 1 + 6 + 5 = 12.</w:t>
+      </w:r>
+    </w:p>
+    <w:p>
+      <w:pPr>
+        <w:rPr>
+          <w:b/>
+          <w:bCs/>
+        </w:rPr>
+      </w:pPr>
+    </w:p>
+    <w:p>
+      <w:pPr>
+        <w:rPr>
+          <w:b/>
+          <w:bCs/>
+        </w:rPr>
+      </w:pPr>
+      <w:r>
+        <w:rPr>
+          <w:b/>
+          <w:bCs/>
+        </w:rPr>
+        <w:t>358. Number of Substrings Containing All Three Characters</w:t>
       </w:r>
     </w:p>
     <w:p>
@@ -1737,7 +1759,7 @@
           <w:szCs w:val="20"/>
           <w:lang w:eastAsia="en-IN"/>
         </w:rPr>
-        <w:t xml:space="preserve"> </w:t>
+        <w:t xml:space="preserve"> s = "</w:t>
       </w:r>
       <w:proofErr w:type="spellStart"/>
       <w:r>
@@ -1748,7 +1770,7 @@
           <w:szCs w:val="20"/>
           <w:lang w:eastAsia="en-IN"/>
         </w:rPr>
-        <w:t>cardPoints</w:t>
+        <w:t>abcabc</w:t>
       </w:r>
       <w:proofErr w:type="spellEnd"/>
       <w:r>
@@ -1759,7 +1781,7 @@
           <w:szCs w:val="20"/>
           <w:lang w:eastAsia="en-IN"/>
         </w:rPr>
-        <w:t xml:space="preserve"> = [1,2,3,4,5,6,1], k = 3</w:t>
+        <w:t>"</w:t>
       </w:r>
     </w:p>
     <w:p>
@@ -1812,7 +1834,7 @@
           <w:szCs w:val="20"/>
           <w:lang w:eastAsia="en-IN"/>
         </w:rPr>
-        <w:t xml:space="preserve"> 12</w:t>
+        <w:t xml:space="preserve"> 10</w:t>
       </w:r>
     </w:p>
     <w:p>
@@ -1865,30 +1887,390 @@
           <w:szCs w:val="20"/>
           <w:lang w:eastAsia="en-IN"/>
         </w:rPr>
-        <w:t xml:space="preserve"> After the first step, your score will always be 1. However, choosing the rightmost card first will maximize your total score. The optimal strategy is to take the three cards on the right, giving a final score of 1 + 6 + 5 = 12.</w:t>
-      </w:r>
-    </w:p>
-    <w:p>
-      <w:pPr>
-        <w:rPr>
-          <w:b/>
-          <w:bCs/>
-        </w:rPr>
-      </w:pPr>
-    </w:p>
-    <w:p>
-      <w:pPr>
-        <w:rPr>
-          <w:b/>
-          <w:bCs/>
-        </w:rPr>
-      </w:pPr>
-      <w:r>
-        <w:rPr>
-          <w:b/>
-          <w:bCs/>
-        </w:rPr>
-        <w:t>1358. Number of Substrings Containing All Three Characters</w:t>
+        <w:t xml:space="preserve"> The substrings containing at least one occurrence of the characters </w:t>
+      </w:r>
+      <w:r>
+        <w:rPr>
+          <w:rFonts w:ascii="Consolas" w:eastAsia="Times New Roman" w:hAnsi="Consolas" w:cs="Courier New"/>
+          <w:i/>
+          <w:iCs/>
+          <w:color w:val="263238"/>
+          <w:sz w:val="20"/>
+          <w:szCs w:val="20"/>
+          <w:lang w:eastAsia="en-IN"/>
+        </w:rPr>
+        <w:t>a</w:t>
+      </w:r>
+      <w:r>
+        <w:rPr>
+          <w:rFonts w:ascii="Consolas" w:eastAsia="Times New Roman" w:hAnsi="Consolas" w:cs="Courier New"/>
+          <w:color w:val="263238"/>
+          <w:sz w:val="20"/>
+          <w:szCs w:val="20"/>
+          <w:lang w:eastAsia="en-IN"/>
+        </w:rPr>
+        <w:t>, </w:t>
+      </w:r>
+      <w:r>
+        <w:rPr>
+          <w:rFonts w:ascii="Consolas" w:eastAsia="Times New Roman" w:hAnsi="Consolas" w:cs="Courier New"/>
+          <w:i/>
+          <w:iCs/>
+          <w:color w:val="263238"/>
+          <w:sz w:val="20"/>
+          <w:szCs w:val="20"/>
+          <w:lang w:eastAsia="en-IN"/>
+        </w:rPr>
+        <w:t>b</w:t>
+      </w:r>
+      <w:r>
+        <w:rPr>
+          <w:rFonts w:ascii="Consolas" w:eastAsia="Times New Roman" w:hAnsi="Consolas" w:cs="Courier New"/>
+          <w:color w:val="263238"/>
+          <w:sz w:val="20"/>
+          <w:szCs w:val="20"/>
+          <w:lang w:eastAsia="en-IN"/>
+        </w:rPr>
+        <w:t> and </w:t>
+      </w:r>
+      <w:r>
+        <w:rPr>
+          <w:rFonts w:ascii="Consolas" w:eastAsia="Times New Roman" w:hAnsi="Consolas" w:cs="Courier New"/>
+          <w:i/>
+          <w:iCs/>
+          <w:color w:val="263238"/>
+          <w:sz w:val="20"/>
+          <w:szCs w:val="20"/>
+          <w:lang w:eastAsia="en-IN"/>
+        </w:rPr>
+        <w:t>c are "</w:t>
+      </w:r>
+      <w:proofErr w:type="spellStart"/>
+      <w:r>
+        <w:rPr>
+          <w:rFonts w:ascii="Consolas" w:eastAsia="Times New Roman" w:hAnsi="Consolas" w:cs="Courier New"/>
+          <w:color w:val="263238"/>
+          <w:sz w:val="20"/>
+          <w:szCs w:val="20"/>
+          <w:lang w:eastAsia="en-IN"/>
+        </w:rPr>
+        <w:t>abc</w:t>
+      </w:r>
+      <w:proofErr w:type="spellEnd"/>
+      <w:r>
+        <w:rPr>
+          <w:rFonts w:ascii="Consolas" w:eastAsia="Times New Roman" w:hAnsi="Consolas" w:cs="Courier New"/>
+          <w:i/>
+          <w:iCs/>
+          <w:color w:val="263238"/>
+          <w:sz w:val="20"/>
+          <w:szCs w:val="20"/>
+          <w:lang w:eastAsia="en-IN"/>
+        </w:rPr>
+        <w:t>", "</w:t>
+      </w:r>
+      <w:proofErr w:type="spellStart"/>
+      <w:r>
+        <w:rPr>
+          <w:rFonts w:ascii="Consolas" w:eastAsia="Times New Roman" w:hAnsi="Consolas" w:cs="Courier New"/>
+          <w:color w:val="263238"/>
+          <w:sz w:val="20"/>
+          <w:szCs w:val="20"/>
+          <w:lang w:eastAsia="en-IN"/>
+        </w:rPr>
+        <w:t>abca</w:t>
+      </w:r>
+      <w:proofErr w:type="spellEnd"/>
+      <w:r>
+        <w:rPr>
+          <w:rFonts w:ascii="Consolas" w:eastAsia="Times New Roman" w:hAnsi="Consolas" w:cs="Courier New"/>
+          <w:i/>
+          <w:iCs/>
+          <w:color w:val="263238"/>
+          <w:sz w:val="20"/>
+          <w:szCs w:val="20"/>
+          <w:lang w:eastAsia="en-IN"/>
+        </w:rPr>
+        <w:t>", "</w:t>
+      </w:r>
+      <w:proofErr w:type="spellStart"/>
+      <w:r>
+        <w:rPr>
+          <w:rFonts w:ascii="Consolas" w:eastAsia="Times New Roman" w:hAnsi="Consolas" w:cs="Courier New"/>
+          <w:color w:val="263238"/>
+          <w:sz w:val="20"/>
+          <w:szCs w:val="20"/>
+          <w:lang w:eastAsia="en-IN"/>
+        </w:rPr>
+        <w:t>abcab</w:t>
+      </w:r>
+      <w:proofErr w:type="spellEnd"/>
+      <w:r>
+        <w:rPr>
+          <w:rFonts w:ascii="Consolas" w:eastAsia="Times New Roman" w:hAnsi="Consolas" w:cs="Courier New"/>
+          <w:i/>
+          <w:iCs/>
+          <w:color w:val="263238"/>
+          <w:sz w:val="20"/>
+          <w:szCs w:val="20"/>
+          <w:lang w:eastAsia="en-IN"/>
+        </w:rPr>
+        <w:t>", "</w:t>
+      </w:r>
+      <w:proofErr w:type="spellStart"/>
+      <w:r>
+        <w:rPr>
+          <w:rFonts w:ascii="Consolas" w:eastAsia="Times New Roman" w:hAnsi="Consolas" w:cs="Courier New"/>
+          <w:color w:val="263238"/>
+          <w:sz w:val="20"/>
+          <w:szCs w:val="20"/>
+          <w:lang w:eastAsia="en-IN"/>
+        </w:rPr>
+        <w:t>abcabc</w:t>
+      </w:r>
+      <w:proofErr w:type="spellEnd"/>
+      <w:r>
+        <w:rPr>
+          <w:rFonts w:ascii="Consolas" w:eastAsia="Times New Roman" w:hAnsi="Consolas" w:cs="Courier New"/>
+          <w:i/>
+          <w:iCs/>
+          <w:color w:val="263238"/>
+          <w:sz w:val="20"/>
+          <w:szCs w:val="20"/>
+          <w:lang w:eastAsia="en-IN"/>
+        </w:rPr>
+        <w:t>", "</w:t>
+      </w:r>
+      <w:proofErr w:type="spellStart"/>
+      <w:r>
+        <w:rPr>
+          <w:rFonts w:ascii="Consolas" w:eastAsia="Times New Roman" w:hAnsi="Consolas" w:cs="Courier New"/>
+          <w:color w:val="263238"/>
+          <w:sz w:val="20"/>
+          <w:szCs w:val="20"/>
+          <w:lang w:eastAsia="en-IN"/>
+        </w:rPr>
+        <w:t>bca</w:t>
+      </w:r>
+      <w:proofErr w:type="spellEnd"/>
+      <w:r>
+        <w:rPr>
+          <w:rFonts w:ascii="Consolas" w:eastAsia="Times New Roman" w:hAnsi="Consolas" w:cs="Courier New"/>
+          <w:i/>
+          <w:iCs/>
+          <w:color w:val="263238"/>
+          <w:sz w:val="20"/>
+          <w:szCs w:val="20"/>
+          <w:lang w:eastAsia="en-IN"/>
+        </w:rPr>
+        <w:t>", "</w:t>
+      </w:r>
+      <w:proofErr w:type="spellStart"/>
+      <w:r>
+        <w:rPr>
+          <w:rFonts w:ascii="Consolas" w:eastAsia="Times New Roman" w:hAnsi="Consolas" w:cs="Courier New"/>
+          <w:color w:val="263238"/>
+          <w:sz w:val="20"/>
+          <w:szCs w:val="20"/>
+          <w:lang w:eastAsia="en-IN"/>
+        </w:rPr>
+        <w:t>bcab</w:t>
+      </w:r>
+      <w:proofErr w:type="spellEnd"/>
+      <w:r>
+        <w:rPr>
+          <w:rFonts w:ascii="Consolas" w:eastAsia="Times New Roman" w:hAnsi="Consolas" w:cs="Courier New"/>
+          <w:i/>
+          <w:iCs/>
+          <w:color w:val="263238"/>
+          <w:sz w:val="20"/>
+          <w:szCs w:val="20"/>
+          <w:lang w:eastAsia="en-IN"/>
+        </w:rPr>
+        <w:t>", "</w:t>
+      </w:r>
+      <w:proofErr w:type="spellStart"/>
+      <w:r>
+        <w:rPr>
+          <w:rFonts w:ascii="Consolas" w:eastAsia="Times New Roman" w:hAnsi="Consolas" w:cs="Courier New"/>
+          <w:color w:val="263238"/>
+          <w:sz w:val="20"/>
+          <w:szCs w:val="20"/>
+          <w:lang w:eastAsia="en-IN"/>
+        </w:rPr>
+        <w:t>bcabc</w:t>
+      </w:r>
+      <w:proofErr w:type="spellEnd"/>
+      <w:r>
+        <w:rPr>
+          <w:rFonts w:ascii="Consolas" w:eastAsia="Times New Roman" w:hAnsi="Consolas" w:cs="Courier New"/>
+          <w:i/>
+          <w:iCs/>
+          <w:color w:val="263238"/>
+          <w:sz w:val="20"/>
+          <w:szCs w:val="20"/>
+          <w:lang w:eastAsia="en-IN"/>
+        </w:rPr>
+        <w:t>", "</w:t>
+      </w:r>
+      <w:r>
+        <w:rPr>
+          <w:rFonts w:ascii="Consolas" w:eastAsia="Times New Roman" w:hAnsi="Consolas" w:cs="Courier New"/>
+          <w:color w:val="263238"/>
+          <w:sz w:val="20"/>
+          <w:szCs w:val="20"/>
+          <w:lang w:eastAsia="en-IN"/>
+        </w:rPr>
+        <w:t>cab</w:t>
+      </w:r>
+      <w:r>
+        <w:rPr>
+          <w:rFonts w:ascii="Consolas" w:eastAsia="Times New Roman" w:hAnsi="Consolas" w:cs="Courier New"/>
+          <w:i/>
+          <w:iCs/>
+          <w:color w:val="263238"/>
+          <w:sz w:val="20"/>
+          <w:szCs w:val="20"/>
+          <w:lang w:eastAsia="en-IN"/>
+        </w:rPr>
+        <w:t>", "</w:t>
+      </w:r>
+      <w:proofErr w:type="spellStart"/>
+      <w:r>
+        <w:rPr>
+          <w:rFonts w:ascii="Consolas" w:eastAsia="Times New Roman" w:hAnsi="Consolas" w:cs="Courier New"/>
+          <w:color w:val="263238"/>
+          <w:sz w:val="20"/>
+          <w:szCs w:val="20"/>
+          <w:lang w:eastAsia="en-IN"/>
+        </w:rPr>
+        <w:t>cabc</w:t>
+      </w:r>
+      <w:proofErr w:type="spellEnd"/>
+      <w:r>
+        <w:rPr>
+          <w:rFonts w:ascii="Consolas" w:eastAsia="Times New Roman" w:hAnsi="Consolas" w:cs="Courier New"/>
+          <w:i/>
+          <w:iCs/>
+          <w:color w:val="263238"/>
+          <w:sz w:val="20"/>
+          <w:szCs w:val="20"/>
+          <w:lang w:eastAsia="en-IN"/>
+        </w:rPr>
+        <w:t xml:space="preserve">" </w:t>
+      </w:r>
+      <w:r>
+        <w:rPr>
+          <w:rFonts w:ascii="Consolas" w:eastAsia="Times New Roman" w:hAnsi="Consolas" w:cs="Courier New"/>
+          <w:color w:val="263238"/>
+          <w:sz w:val="20"/>
+          <w:szCs w:val="20"/>
+          <w:lang w:eastAsia="en-IN"/>
+        </w:rPr>
+        <w:t>and</w:t>
+      </w:r>
+      <w:r>
+        <w:rPr>
+          <w:rFonts w:ascii="Consolas" w:eastAsia="Times New Roman" w:hAnsi="Consolas" w:cs="Courier New"/>
+          <w:i/>
+          <w:iCs/>
+          <w:color w:val="263238"/>
+          <w:sz w:val="20"/>
+          <w:szCs w:val="20"/>
+          <w:lang w:eastAsia="en-IN"/>
+        </w:rPr>
+        <w:t xml:space="preserve"> "</w:t>
+      </w:r>
+      <w:proofErr w:type="spellStart"/>
+      <w:r>
+        <w:rPr>
+          <w:rFonts w:ascii="Consolas" w:eastAsia="Times New Roman" w:hAnsi="Consolas" w:cs="Courier New"/>
+          <w:color w:val="263238"/>
+          <w:sz w:val="20"/>
+          <w:szCs w:val="20"/>
+          <w:lang w:eastAsia="en-IN"/>
+        </w:rPr>
+        <w:t>abc</w:t>
+      </w:r>
+      <w:proofErr w:type="spellEnd"/>
+      <w:r>
+        <w:rPr>
+          <w:rFonts w:ascii="Consolas" w:eastAsia="Times New Roman" w:hAnsi="Consolas" w:cs="Courier New"/>
+          <w:i/>
+          <w:iCs/>
+          <w:color w:val="263238"/>
+          <w:sz w:val="20"/>
+          <w:szCs w:val="20"/>
+          <w:lang w:eastAsia="en-IN"/>
+        </w:rPr>
+        <w:t xml:space="preserve">" </w:t>
+      </w:r>
+      <w:r>
+        <w:rPr>
+          <w:rFonts w:ascii="Consolas" w:eastAsia="Times New Roman" w:hAnsi="Consolas" w:cs="Courier New"/>
+          <w:color w:val="263238"/>
+          <w:sz w:val="20"/>
+          <w:szCs w:val="20"/>
+          <w:lang w:eastAsia="en-IN"/>
+        </w:rPr>
+        <w:t>(</w:t>
+      </w:r>
+      <w:r>
+        <w:rPr>
+          <w:rFonts w:ascii="Consolas" w:eastAsia="Times New Roman" w:hAnsi="Consolas" w:cs="Courier New"/>
+          <w:b/>
+          <w:bCs/>
+          <w:color w:val="263238"/>
+          <w:sz w:val="20"/>
+          <w:szCs w:val="20"/>
+          <w:lang w:eastAsia="en-IN"/>
+        </w:rPr>
+        <w:t>again</w:t>
+      </w:r>
+      <w:r>
+        <w:rPr>
+          <w:rFonts w:ascii="Consolas" w:eastAsia="Times New Roman" w:hAnsi="Consolas" w:cs="Courier New"/>
+          <w:color w:val="263238"/>
+          <w:sz w:val="20"/>
+          <w:szCs w:val="20"/>
+          <w:lang w:eastAsia="en-IN"/>
+        </w:rPr>
+        <w:t>)</w:t>
+      </w:r>
+      <w:r>
+        <w:rPr>
+          <w:rFonts w:ascii="Consolas" w:eastAsia="Times New Roman" w:hAnsi="Consolas" w:cs="Courier New"/>
+          <w:i/>
+          <w:iCs/>
+          <w:color w:val="263238"/>
+          <w:sz w:val="20"/>
+          <w:szCs w:val="20"/>
+          <w:lang w:eastAsia="en-IN"/>
+        </w:rPr>
+        <w:t xml:space="preserve">. </w:t>
+      </w:r>
+    </w:p>
+    <w:p>
+      <w:pPr>
+        <w:rPr>
+          <w:b/>
+          <w:bCs/>
+        </w:rPr>
+      </w:pPr>
+    </w:p>
+    <w:p>
+      <w:pPr>
+        <w:rPr>
+          <w:b/>
+          <w:bCs/>
+        </w:rPr>
+      </w:pPr>
+      <w:r>
+        <w:rPr>
+          <w:b/>
+          <w:bCs/>
+        </w:rPr>
+        <w:t>567. Permutation in String</w:t>
       </w:r>
     </w:p>
     <w:p>
@@ -1941,7 +2323,7 @@
           <w:szCs w:val="20"/>
           <w:lang w:eastAsia="en-IN"/>
         </w:rPr>
-        <w:t xml:space="preserve"> s = "</w:t>
+        <w:t xml:space="preserve"> s1 = "ab", s2 = "</w:t>
       </w:r>
       <w:proofErr w:type="spellStart"/>
       <w:r>
@@ -1952,7 +2334,7 @@
           <w:szCs w:val="20"/>
           <w:lang w:eastAsia="en-IN"/>
         </w:rPr>
-        <w:t>abcabc</w:t>
+        <w:t>eidbaooo</w:t>
       </w:r>
       <w:proofErr w:type="spellEnd"/>
       <w:r>
@@ -2016,7 +2398,7 @@
           <w:szCs w:val="20"/>
           <w:lang w:eastAsia="en-IN"/>
         </w:rPr>
-        <w:t xml:space="preserve"> 10</w:t>
+        <w:t xml:space="preserve"> true</w:t>
       </w:r>
     </w:p>
     <w:p>
@@ -2069,63 +2451,7 @@
           <w:szCs w:val="20"/>
           <w:lang w:eastAsia="en-IN"/>
         </w:rPr>
-        <w:t xml:space="preserve"> The substrings containing at least one occurrence of the characters </w:t>
-      </w:r>
-      <w:r>
-        <w:rPr>
-          <w:rFonts w:ascii="Consolas" w:eastAsia="Times New Roman" w:hAnsi="Consolas" w:cs="Courier New"/>
-          <w:i/>
-          <w:iCs/>
-          <w:color w:val="263238"/>
-          <w:sz w:val="20"/>
-          <w:szCs w:val="20"/>
-          <w:lang w:eastAsia="en-IN"/>
-        </w:rPr>
-        <w:t>a</w:t>
-      </w:r>
-      <w:r>
-        <w:rPr>
-          <w:rFonts w:ascii="Consolas" w:eastAsia="Times New Roman" w:hAnsi="Consolas" w:cs="Courier New"/>
-          <w:color w:val="263238"/>
-          <w:sz w:val="20"/>
-          <w:szCs w:val="20"/>
-          <w:lang w:eastAsia="en-IN"/>
-        </w:rPr>
-        <w:t>, </w:t>
-      </w:r>
-      <w:r>
-        <w:rPr>
-          <w:rFonts w:ascii="Consolas" w:eastAsia="Times New Roman" w:hAnsi="Consolas" w:cs="Courier New"/>
-          <w:i/>
-          <w:iCs/>
-          <w:color w:val="263238"/>
-          <w:sz w:val="20"/>
-          <w:szCs w:val="20"/>
-          <w:lang w:eastAsia="en-IN"/>
-        </w:rPr>
-        <w:t>b</w:t>
-      </w:r>
-      <w:r>
-        <w:rPr>
-          <w:rFonts w:ascii="Consolas" w:eastAsia="Times New Roman" w:hAnsi="Consolas" w:cs="Courier New"/>
-          <w:color w:val="263238"/>
-          <w:sz w:val="20"/>
-          <w:szCs w:val="20"/>
-          <w:lang w:eastAsia="en-IN"/>
-        </w:rPr>
-        <w:t> and </w:t>
-      </w:r>
-      <w:r>
-        <w:rPr>
-          <w:rFonts w:ascii="Consolas" w:eastAsia="Times New Roman" w:hAnsi="Consolas" w:cs="Courier New"/>
-          <w:i/>
-          <w:iCs/>
-          <w:color w:val="263238"/>
-          <w:sz w:val="20"/>
-          <w:szCs w:val="20"/>
-          <w:lang w:eastAsia="en-IN"/>
-        </w:rPr>
-        <w:t>c are "</w:t>
+        <w:t xml:space="preserve"> s2 contains one permutation of s1 ("</w:t>
       </w:r>
       <w:proofErr w:type="spellStart"/>
       <w:r>
@@ -2136,323 +2462,65 @@
           <w:szCs w:val="20"/>
           <w:lang w:eastAsia="en-IN"/>
         </w:rPr>
-        <w:t>abc</w:t>
+        <w:t>ba</w:t>
       </w:r>
       <w:proofErr w:type="spellEnd"/>
       <w:r>
         <w:rPr>
           <w:rFonts w:ascii="Consolas" w:eastAsia="Times New Roman" w:hAnsi="Consolas" w:cs="Courier New"/>
-          <w:i/>
-          <w:iCs/>
-          <w:color w:val="263238"/>
-          <w:sz w:val="20"/>
-          <w:szCs w:val="20"/>
-          <w:lang w:eastAsia="en-IN"/>
-        </w:rPr>
-        <w:t>", "</w:t>
-      </w:r>
-      <w:proofErr w:type="spellStart"/>
-      <w:r>
-        <w:rPr>
-          <w:rFonts w:ascii="Consolas" w:eastAsia="Times New Roman" w:hAnsi="Consolas" w:cs="Courier New"/>
-          <w:color w:val="263238"/>
-          <w:sz w:val="20"/>
-          <w:szCs w:val="20"/>
-          <w:lang w:eastAsia="en-IN"/>
-        </w:rPr>
-        <w:t>abca</w:t>
-      </w:r>
-      <w:proofErr w:type="spellEnd"/>
-      <w:r>
-        <w:rPr>
-          <w:rFonts w:ascii="Consolas" w:eastAsia="Times New Roman" w:hAnsi="Consolas" w:cs="Courier New"/>
-          <w:i/>
-          <w:iCs/>
-          <w:color w:val="263238"/>
-          <w:sz w:val="20"/>
-          <w:szCs w:val="20"/>
-          <w:lang w:eastAsia="en-IN"/>
-        </w:rPr>
-        <w:t>", "</w:t>
-      </w:r>
-      <w:proofErr w:type="spellStart"/>
-      <w:r>
-        <w:rPr>
-          <w:rFonts w:ascii="Consolas" w:eastAsia="Times New Roman" w:hAnsi="Consolas" w:cs="Courier New"/>
-          <w:color w:val="263238"/>
-          <w:sz w:val="20"/>
-          <w:szCs w:val="20"/>
-          <w:lang w:eastAsia="en-IN"/>
-        </w:rPr>
-        <w:t>abcab</w:t>
-      </w:r>
-      <w:proofErr w:type="spellEnd"/>
-      <w:r>
-        <w:rPr>
-          <w:rFonts w:ascii="Consolas" w:eastAsia="Times New Roman" w:hAnsi="Consolas" w:cs="Courier New"/>
-          <w:i/>
-          <w:iCs/>
-          <w:color w:val="263238"/>
-          <w:sz w:val="20"/>
-          <w:szCs w:val="20"/>
-          <w:lang w:eastAsia="en-IN"/>
-        </w:rPr>
-        <w:t>", "</w:t>
-      </w:r>
-      <w:proofErr w:type="spellStart"/>
-      <w:r>
-        <w:rPr>
-          <w:rFonts w:ascii="Consolas" w:eastAsia="Times New Roman" w:hAnsi="Consolas" w:cs="Courier New"/>
-          <w:color w:val="263238"/>
-          <w:sz w:val="20"/>
-          <w:szCs w:val="20"/>
-          <w:lang w:eastAsia="en-IN"/>
-        </w:rPr>
-        <w:t>abcabc</w:t>
-      </w:r>
-      <w:proofErr w:type="spellEnd"/>
-      <w:r>
-        <w:rPr>
-          <w:rFonts w:ascii="Consolas" w:eastAsia="Times New Roman" w:hAnsi="Consolas" w:cs="Courier New"/>
-          <w:i/>
-          <w:iCs/>
-          <w:color w:val="263238"/>
-          <w:sz w:val="20"/>
-          <w:szCs w:val="20"/>
-          <w:lang w:eastAsia="en-IN"/>
-        </w:rPr>
-        <w:t>", "</w:t>
-      </w:r>
-      <w:proofErr w:type="spellStart"/>
-      <w:r>
-        <w:rPr>
-          <w:rFonts w:ascii="Consolas" w:eastAsia="Times New Roman" w:hAnsi="Consolas" w:cs="Courier New"/>
-          <w:color w:val="263238"/>
-          <w:sz w:val="20"/>
-          <w:szCs w:val="20"/>
-          <w:lang w:eastAsia="en-IN"/>
-        </w:rPr>
-        <w:t>bca</w:t>
-      </w:r>
-      <w:proofErr w:type="spellEnd"/>
-      <w:r>
-        <w:rPr>
-          <w:rFonts w:ascii="Consolas" w:eastAsia="Times New Roman" w:hAnsi="Consolas" w:cs="Courier New"/>
-          <w:i/>
-          <w:iCs/>
-          <w:color w:val="263238"/>
-          <w:sz w:val="20"/>
-          <w:szCs w:val="20"/>
-          <w:lang w:eastAsia="en-IN"/>
-        </w:rPr>
-        <w:t>", "</w:t>
-      </w:r>
-      <w:proofErr w:type="spellStart"/>
-      <w:r>
-        <w:rPr>
-          <w:rFonts w:ascii="Consolas" w:eastAsia="Times New Roman" w:hAnsi="Consolas" w:cs="Courier New"/>
-          <w:color w:val="263238"/>
-          <w:sz w:val="20"/>
-          <w:szCs w:val="20"/>
-          <w:lang w:eastAsia="en-IN"/>
-        </w:rPr>
-        <w:t>bcab</w:t>
-      </w:r>
-      <w:proofErr w:type="spellEnd"/>
-      <w:r>
-        <w:rPr>
-          <w:rFonts w:ascii="Consolas" w:eastAsia="Times New Roman" w:hAnsi="Consolas" w:cs="Courier New"/>
-          <w:i/>
-          <w:iCs/>
-          <w:color w:val="263238"/>
-          <w:sz w:val="20"/>
-          <w:szCs w:val="20"/>
-          <w:lang w:eastAsia="en-IN"/>
-        </w:rPr>
-        <w:t>", "</w:t>
-      </w:r>
-      <w:proofErr w:type="spellStart"/>
-      <w:r>
-        <w:rPr>
-          <w:rFonts w:ascii="Consolas" w:eastAsia="Times New Roman" w:hAnsi="Consolas" w:cs="Courier New"/>
-          <w:color w:val="263238"/>
-          <w:sz w:val="20"/>
-          <w:szCs w:val="20"/>
-          <w:lang w:eastAsia="en-IN"/>
-        </w:rPr>
-        <w:t>bcabc</w:t>
-      </w:r>
-      <w:proofErr w:type="spellEnd"/>
-      <w:r>
-        <w:rPr>
-          <w:rFonts w:ascii="Consolas" w:eastAsia="Times New Roman" w:hAnsi="Consolas" w:cs="Courier New"/>
-          <w:i/>
-          <w:iCs/>
-          <w:color w:val="263238"/>
-          <w:sz w:val="20"/>
-          <w:szCs w:val="20"/>
-          <w:lang w:eastAsia="en-IN"/>
-        </w:rPr>
-        <w:t>", "</w:t>
-      </w:r>
-      <w:r>
-        <w:rPr>
-          <w:rFonts w:ascii="Consolas" w:eastAsia="Times New Roman" w:hAnsi="Consolas" w:cs="Courier New"/>
-          <w:color w:val="263238"/>
-          <w:sz w:val="20"/>
-          <w:szCs w:val="20"/>
-          <w:lang w:eastAsia="en-IN"/>
-        </w:rPr>
-        <w:t>cab</w:t>
-      </w:r>
-      <w:r>
-        <w:rPr>
-          <w:rFonts w:ascii="Consolas" w:eastAsia="Times New Roman" w:hAnsi="Consolas" w:cs="Courier New"/>
-          <w:i/>
-          <w:iCs/>
-          <w:color w:val="263238"/>
-          <w:sz w:val="20"/>
-          <w:szCs w:val="20"/>
-          <w:lang w:eastAsia="en-IN"/>
-        </w:rPr>
-        <w:t>", "</w:t>
-      </w:r>
-      <w:proofErr w:type="spellStart"/>
-      <w:r>
-        <w:rPr>
-          <w:rFonts w:ascii="Consolas" w:eastAsia="Times New Roman" w:hAnsi="Consolas" w:cs="Courier New"/>
-          <w:color w:val="263238"/>
-          <w:sz w:val="20"/>
-          <w:szCs w:val="20"/>
-          <w:lang w:eastAsia="en-IN"/>
-        </w:rPr>
-        <w:t>cabc</w:t>
-      </w:r>
-      <w:proofErr w:type="spellEnd"/>
-      <w:r>
-        <w:rPr>
-          <w:rFonts w:ascii="Consolas" w:eastAsia="Times New Roman" w:hAnsi="Consolas" w:cs="Courier New"/>
-          <w:i/>
-          <w:iCs/>
-          <w:color w:val="263238"/>
-          <w:sz w:val="20"/>
-          <w:szCs w:val="20"/>
-          <w:lang w:eastAsia="en-IN"/>
-        </w:rPr>
-        <w:t xml:space="preserve">" </w:t>
-      </w:r>
-      <w:r>
-        <w:rPr>
-          <w:rFonts w:ascii="Consolas" w:eastAsia="Times New Roman" w:hAnsi="Consolas" w:cs="Courier New"/>
-          <w:color w:val="263238"/>
-          <w:sz w:val="20"/>
-          <w:szCs w:val="20"/>
-          <w:lang w:eastAsia="en-IN"/>
-        </w:rPr>
-        <w:t>and</w:t>
-      </w:r>
-      <w:r>
-        <w:rPr>
-          <w:rFonts w:ascii="Consolas" w:eastAsia="Times New Roman" w:hAnsi="Consolas" w:cs="Courier New"/>
-          <w:i/>
-          <w:iCs/>
-          <w:color w:val="263238"/>
-          <w:sz w:val="20"/>
-          <w:szCs w:val="20"/>
-          <w:lang w:eastAsia="en-IN"/>
-        </w:rPr>
-        <w:t xml:space="preserve"> "</w:t>
-      </w:r>
-      <w:proofErr w:type="spellStart"/>
-      <w:r>
-        <w:rPr>
-          <w:rFonts w:ascii="Consolas" w:eastAsia="Times New Roman" w:hAnsi="Consolas" w:cs="Courier New"/>
-          <w:color w:val="263238"/>
-          <w:sz w:val="20"/>
-          <w:szCs w:val="20"/>
-          <w:lang w:eastAsia="en-IN"/>
-        </w:rPr>
-        <w:t>abc</w:t>
-      </w:r>
-      <w:proofErr w:type="spellEnd"/>
-      <w:r>
-        <w:rPr>
-          <w:rFonts w:ascii="Consolas" w:eastAsia="Times New Roman" w:hAnsi="Consolas" w:cs="Courier New"/>
-          <w:i/>
-          <w:iCs/>
-          <w:color w:val="263238"/>
-          <w:sz w:val="20"/>
-          <w:szCs w:val="20"/>
-          <w:lang w:eastAsia="en-IN"/>
-        </w:rPr>
-        <w:t xml:space="preserve">" </w:t>
-      </w:r>
-      <w:r>
-        <w:rPr>
-          <w:rFonts w:ascii="Consolas" w:eastAsia="Times New Roman" w:hAnsi="Consolas" w:cs="Courier New"/>
-          <w:color w:val="263238"/>
-          <w:sz w:val="20"/>
-          <w:szCs w:val="20"/>
-          <w:lang w:eastAsia="en-IN"/>
-        </w:rPr>
-        <w:t>(</w:t>
-      </w:r>
-      <w:r>
-        <w:rPr>
-          <w:rFonts w:ascii="Consolas" w:eastAsia="Times New Roman" w:hAnsi="Consolas" w:cs="Courier New"/>
-          <w:b/>
-          <w:bCs/>
-          <w:color w:val="263238"/>
-          <w:sz w:val="20"/>
-          <w:szCs w:val="20"/>
-          <w:lang w:eastAsia="en-IN"/>
-        </w:rPr>
-        <w:t>again</w:t>
-      </w:r>
-      <w:r>
-        <w:rPr>
-          <w:rFonts w:ascii="Consolas" w:eastAsia="Times New Roman" w:hAnsi="Consolas" w:cs="Courier New"/>
-          <w:color w:val="263238"/>
-          <w:sz w:val="20"/>
-          <w:szCs w:val="20"/>
-          <w:lang w:eastAsia="en-IN"/>
-        </w:rPr>
-        <w:t>)</w:t>
-      </w:r>
-      <w:r>
-        <w:rPr>
-          <w:rFonts w:ascii="Consolas" w:eastAsia="Times New Roman" w:hAnsi="Consolas" w:cs="Courier New"/>
-          <w:i/>
-          <w:iCs/>
-          <w:color w:val="263238"/>
-          <w:sz w:val="20"/>
-          <w:szCs w:val="20"/>
-          <w:lang w:eastAsia="en-IN"/>
-        </w:rPr>
-        <w:t xml:space="preserve">. </w:t>
-      </w:r>
-    </w:p>
-    <w:p>
-      <w:pPr>
-        <w:rPr>
-          <w:b/>
-          <w:bCs/>
-        </w:rPr>
-      </w:pPr>
-    </w:p>
-    <w:p>
-      <w:pPr>
-        <w:rPr>
-          <w:b/>
-          <w:bCs/>
-        </w:rPr>
-      </w:pPr>
-      <w:r>
-        <w:rPr>
-          <w:b/>
-          <w:bCs/>
-        </w:rPr>
-        <w:t>567. Permutation in String</w:t>
+          <w:color w:val="263238"/>
+          <w:sz w:val="20"/>
+          <w:szCs w:val="20"/>
+          <w:lang w:eastAsia="en-IN"/>
+        </w:rPr>
+        <w:t>").</w:t>
+      </w:r>
+    </w:p>
+    <w:p>
+      <w:pPr>
+        <w:rPr>
+          <w:b/>
+          <w:bCs/>
+        </w:rPr>
+      </w:pPr>
+    </w:p>
+    <w:p>
+      <w:pPr>
+        <w:rPr>
+          <w:b/>
+          <w:bCs/>
+        </w:rPr>
+      </w:pPr>
+    </w:p>
+    <w:p>
+      <w:pPr>
+        <w:jc w:val="center"/>
+        <w:rPr>
+          <w:b/>
+          <w:bCs/>
+        </w:rPr>
+      </w:pPr>
+      <w:r>
+        <w:rPr>
+          <w:b/>
+          <w:bCs/>
+        </w:rPr>
+        <w:t>HARD</w:t>
+      </w:r>
+    </w:p>
+    <w:p>
+      <w:pPr>
+        <w:rPr>
+          <w:b/>
+          <w:bCs/>
+        </w:rPr>
+      </w:pPr>
+      <w:r>
+        <w:rPr>
+          <w:b/>
+          <w:bCs/>
+        </w:rPr>
+        <w:t>239. Sliding Window Maximum</w:t>
       </w:r>
     </w:p>
     <w:p>
@@ -2505,7 +2573,7 @@
           <w:szCs w:val="20"/>
           <w:lang w:eastAsia="en-IN"/>
         </w:rPr>
-        <w:t xml:space="preserve"> s1 = "ab", s2 = "</w:t>
+        <w:t xml:space="preserve"> </w:t>
       </w:r>
       <w:proofErr w:type="spellStart"/>
       <w:r>
@@ -2516,7 +2584,7 @@
           <w:szCs w:val="20"/>
           <w:lang w:eastAsia="en-IN"/>
         </w:rPr>
-        <w:t>eidbaooo</w:t>
+        <w:t>nums</w:t>
       </w:r>
       <w:proofErr w:type="spellEnd"/>
       <w:r>
@@ -2527,7 +2595,29 @@
           <w:szCs w:val="20"/>
           <w:lang w:eastAsia="en-IN"/>
         </w:rPr>
-        <w:t>"</w:t>
+        <w:t xml:space="preserve"> = [1,</w:t>
+      </w:r>
+      <w:proofErr w:type="gramStart"/>
+      <w:r>
+        <w:rPr>
+          <w:rFonts w:ascii="Consolas" w:eastAsia="Times New Roman" w:hAnsi="Consolas" w:cs="Courier New"/>
+          <w:color w:val="263238"/>
+          <w:sz w:val="20"/>
+          <w:szCs w:val="20"/>
+          <w:lang w:eastAsia="en-IN"/>
+        </w:rPr>
+        <w:t>3,-</w:t>
+      </w:r>
+      <w:proofErr w:type="gramEnd"/>
+      <w:r>
+        <w:rPr>
+          <w:rFonts w:ascii="Consolas" w:eastAsia="Times New Roman" w:hAnsi="Consolas" w:cs="Courier New"/>
+          <w:color w:val="263238"/>
+          <w:sz w:val="20"/>
+          <w:szCs w:val="20"/>
+          <w:lang w:eastAsia="en-IN"/>
+        </w:rPr>
+        <w:t>1,-3,5,3,6,7], k = 3</w:t>
       </w:r>
     </w:p>
     <w:p>
@@ -2580,7 +2670,7 @@
           <w:szCs w:val="20"/>
           <w:lang w:eastAsia="en-IN"/>
         </w:rPr>
-        <w:t xml:space="preserve"> true</w:t>
+        <w:t xml:space="preserve"> [3,3,5,5,6,7]</w:t>
       </w:r>
     </w:p>
     <w:p>
@@ -2633,52 +2723,7 @@
           <w:szCs w:val="20"/>
           <w:lang w:eastAsia="en-IN"/>
         </w:rPr>
-        <w:t xml:space="preserve"> s2 contains one permutation of s1 ("</w:t>
-      </w:r>
-      <w:proofErr w:type="spellStart"/>
-      <w:r>
-        <w:rPr>
-          <w:rFonts w:ascii="Consolas" w:eastAsia="Times New Roman" w:hAnsi="Consolas" w:cs="Courier New"/>
-          <w:color w:val="263238"/>
-          <w:sz w:val="20"/>
-          <w:szCs w:val="20"/>
-          <w:lang w:eastAsia="en-IN"/>
-        </w:rPr>
-        <w:t>ba</w:t>
-      </w:r>
-      <w:proofErr w:type="spellEnd"/>
-      <w:r>
-        <w:rPr>
-          <w:rFonts w:ascii="Consolas" w:eastAsia="Times New Roman" w:hAnsi="Consolas" w:cs="Courier New"/>
-          <w:color w:val="263238"/>
-          <w:sz w:val="20"/>
-          <w:szCs w:val="20"/>
-          <w:lang w:eastAsia="en-IN"/>
-        </w:rPr>
-        <w:t>").</w:t>
-      </w:r>
-    </w:p>
-    <w:p>
-      <w:pPr>
-        <w:rPr>
-          <w:b/>
-          <w:bCs/>
-        </w:rPr>
-      </w:pPr>
-    </w:p>
-    <w:p>
-      <w:pPr>
-        <w:rPr>
-          <w:b/>
-          <w:bCs/>
-        </w:rPr>
-      </w:pPr>
-      <w:r>
-        <w:rPr>
-          <w:b/>
-          <w:bCs/>
-        </w:rPr>
-        <w:t>560. Subarray Sum Equals K</w:t>
+        <w:t xml:space="preserve"> </w:t>
       </w:r>
     </w:p>
     <w:p>
@@ -2714,46 +2759,12 @@
       <w:r>
         <w:rPr>
           <w:rFonts w:ascii="Consolas" w:eastAsia="Times New Roman" w:hAnsi="Consolas" w:cs="Courier New"/>
-          <w:b/>
-          <w:bCs/>
-          <w:color w:val="263238"/>
-          <w:sz w:val="20"/>
-          <w:szCs w:val="20"/>
-          <w:lang w:eastAsia="en-IN"/>
-        </w:rPr>
-        <w:t>Input:</w:t>
-      </w:r>
-      <w:r>
-        <w:rPr>
-          <w:rFonts w:ascii="Consolas" w:eastAsia="Times New Roman" w:hAnsi="Consolas" w:cs="Courier New"/>
-          <w:color w:val="263238"/>
-          <w:sz w:val="20"/>
-          <w:szCs w:val="20"/>
-          <w:lang w:eastAsia="en-IN"/>
-        </w:rPr>
-        <w:t xml:space="preserve"> </w:t>
-      </w:r>
-      <w:proofErr w:type="spellStart"/>
-      <w:r>
-        <w:rPr>
-          <w:rFonts w:ascii="Consolas" w:eastAsia="Times New Roman" w:hAnsi="Consolas" w:cs="Courier New"/>
-          <w:color w:val="263238"/>
-          <w:sz w:val="20"/>
-          <w:szCs w:val="20"/>
-          <w:lang w:eastAsia="en-IN"/>
-        </w:rPr>
-        <w:t>nums</w:t>
-      </w:r>
-      <w:proofErr w:type="spellEnd"/>
-      <w:r>
-        <w:rPr>
-          <w:rFonts w:ascii="Consolas" w:eastAsia="Times New Roman" w:hAnsi="Consolas" w:cs="Courier New"/>
-          <w:color w:val="263238"/>
-          <w:sz w:val="20"/>
-          <w:szCs w:val="20"/>
-          <w:lang w:eastAsia="en-IN"/>
-        </w:rPr>
-        <w:t xml:space="preserve"> = [1,1,1], k = 2</w:t>
+          <w:color w:val="263238"/>
+          <w:sz w:val="20"/>
+          <w:szCs w:val="20"/>
+          <w:lang w:eastAsia="en-IN"/>
+        </w:rPr>
+        <w:t>Window position                Max</w:t>
       </w:r>
     </w:p>
     <w:p>
@@ -2789,71 +2800,12 @@
       <w:r>
         <w:rPr>
           <w:rFonts w:ascii="Consolas" w:eastAsia="Times New Roman" w:hAnsi="Consolas" w:cs="Courier New"/>
-          <w:b/>
-          <w:bCs/>
-          <w:color w:val="263238"/>
-          <w:sz w:val="20"/>
-          <w:szCs w:val="20"/>
-          <w:lang w:eastAsia="en-IN"/>
-        </w:rPr>
-        <w:t>Output:</w:t>
-      </w:r>
-      <w:r>
-        <w:rPr>
-          <w:rFonts w:ascii="Consolas" w:eastAsia="Times New Roman" w:hAnsi="Consolas" w:cs="Courier New"/>
-          <w:color w:val="263238"/>
-          <w:sz w:val="20"/>
-          <w:szCs w:val="20"/>
-          <w:lang w:eastAsia="en-IN"/>
-        </w:rPr>
-        <w:t xml:space="preserve"> 2</w:t>
-      </w:r>
-    </w:p>
-    <w:p>
-      <w:pPr>
-        <w:rPr>
-          <w:b/>
-          <w:bCs/>
-        </w:rPr>
-      </w:pPr>
-    </w:p>
-    <w:p>
-      <w:pPr>
-        <w:rPr>
-          <w:b/>
-          <w:bCs/>
-        </w:rPr>
-      </w:pPr>
-    </w:p>
-    <w:p>
-      <w:pPr>
-        <w:jc w:val="center"/>
-        <w:rPr>
-          <w:b/>
-          <w:bCs/>
-        </w:rPr>
-      </w:pPr>
-      <w:r>
-        <w:rPr>
-          <w:b/>
-          <w:bCs/>
-        </w:rPr>
-        <w:t>HARD</w:t>
-      </w:r>
-    </w:p>
-    <w:p>
-      <w:pPr>
-        <w:rPr>
-          <w:b/>
-          <w:bCs/>
-        </w:rPr>
-      </w:pPr>
-      <w:r>
-        <w:rPr>
-          <w:b/>
-          <w:bCs/>
-        </w:rPr>
-        <w:t>239. Sliding Window Maximum</w:t>
+          <w:color w:val="263238"/>
+          <w:sz w:val="20"/>
+          <w:szCs w:val="20"/>
+          <w:lang w:eastAsia="en-IN"/>
+        </w:rPr>
+        <w:t>---------------               -----</w:t>
       </w:r>
     </w:p>
     <w:p>
@@ -2889,46 +2841,12 @@
       <w:r>
         <w:rPr>
           <w:rFonts w:ascii="Consolas" w:eastAsia="Times New Roman" w:hAnsi="Consolas" w:cs="Courier New"/>
-          <w:b/>
-          <w:bCs/>
-          <w:color w:val="263238"/>
-          <w:sz w:val="20"/>
-          <w:szCs w:val="20"/>
-          <w:lang w:eastAsia="en-IN"/>
-        </w:rPr>
-        <w:t>Input:</w:t>
-      </w:r>
-      <w:r>
-        <w:rPr>
-          <w:rFonts w:ascii="Consolas" w:eastAsia="Times New Roman" w:hAnsi="Consolas" w:cs="Courier New"/>
-          <w:color w:val="263238"/>
-          <w:sz w:val="20"/>
-          <w:szCs w:val="20"/>
-          <w:lang w:eastAsia="en-IN"/>
-        </w:rPr>
-        <w:t xml:space="preserve"> </w:t>
-      </w:r>
-      <w:proofErr w:type="spellStart"/>
-      <w:r>
-        <w:rPr>
-          <w:rFonts w:ascii="Consolas" w:eastAsia="Times New Roman" w:hAnsi="Consolas" w:cs="Courier New"/>
-          <w:color w:val="263238"/>
-          <w:sz w:val="20"/>
-          <w:szCs w:val="20"/>
-          <w:lang w:eastAsia="en-IN"/>
-        </w:rPr>
-        <w:t>nums</w:t>
-      </w:r>
-      <w:proofErr w:type="spellEnd"/>
-      <w:r>
-        <w:rPr>
-          <w:rFonts w:ascii="Consolas" w:eastAsia="Times New Roman" w:hAnsi="Consolas" w:cs="Courier New"/>
-          <w:color w:val="263238"/>
-          <w:sz w:val="20"/>
-          <w:szCs w:val="20"/>
-          <w:lang w:eastAsia="en-IN"/>
-        </w:rPr>
-        <w:t xml:space="preserve"> = [1,</w:t>
+          <w:color w:val="263238"/>
+          <w:sz w:val="20"/>
+          <w:szCs w:val="20"/>
+          <w:lang w:eastAsia="en-IN"/>
+        </w:rPr>
+        <w:t>[</w:t>
       </w:r>
       <w:proofErr w:type="gramStart"/>
       <w:r>
@@ -2939,7 +2857,7 @@
           <w:szCs w:val="20"/>
           <w:lang w:eastAsia="en-IN"/>
         </w:rPr>
-        <w:t>3,-</w:t>
+        <w:t>1  3</w:t>
       </w:r>
       <w:proofErr w:type="gramEnd"/>
       <w:r>
@@ -2950,7 +2868,19 @@
           <w:szCs w:val="20"/>
           <w:lang w:eastAsia="en-IN"/>
         </w:rPr>
-        <w:t>1,-3,5,3,6,7], k = 3</w:t>
+        <w:t xml:space="preserve">  -1] -3  5  3  6  7       </w:t>
+      </w:r>
+      <w:r>
+        <w:rPr>
+          <w:rFonts w:ascii="Consolas" w:eastAsia="Times New Roman" w:hAnsi="Consolas" w:cs="Courier New"/>
+          <w:b/>
+          <w:bCs/>
+          <w:color w:val="263238"/>
+          <w:sz w:val="20"/>
+          <w:szCs w:val="20"/>
+          <w:lang w:eastAsia="en-IN"/>
+        </w:rPr>
+        <w:t>3</w:t>
       </w:r>
     </w:p>
     <w:p>
@@ -2986,24 +2916,46 @@
       <w:r>
         <w:rPr>
           <w:rFonts w:ascii="Consolas" w:eastAsia="Times New Roman" w:hAnsi="Consolas" w:cs="Courier New"/>
-          <w:b/>
-          <w:bCs/>
-          <w:color w:val="263238"/>
-          <w:sz w:val="20"/>
-          <w:szCs w:val="20"/>
-          <w:lang w:eastAsia="en-IN"/>
-        </w:rPr>
-        <w:t>Output:</w:t>
-      </w:r>
-      <w:r>
-        <w:rPr>
-          <w:rFonts w:ascii="Consolas" w:eastAsia="Times New Roman" w:hAnsi="Consolas" w:cs="Courier New"/>
-          <w:color w:val="263238"/>
-          <w:sz w:val="20"/>
-          <w:szCs w:val="20"/>
-          <w:lang w:eastAsia="en-IN"/>
-        </w:rPr>
-        <w:t xml:space="preserve"> [3,3,5,5,6,7]</w:t>
+          <w:color w:val="263238"/>
+          <w:sz w:val="20"/>
+          <w:szCs w:val="20"/>
+          <w:lang w:eastAsia="en-IN"/>
+        </w:rPr>
+        <w:t xml:space="preserve"> 1 [</w:t>
+      </w:r>
+      <w:proofErr w:type="gramStart"/>
+      <w:r>
+        <w:rPr>
+          <w:rFonts w:ascii="Consolas" w:eastAsia="Times New Roman" w:hAnsi="Consolas" w:cs="Courier New"/>
+          <w:color w:val="263238"/>
+          <w:sz w:val="20"/>
+          <w:szCs w:val="20"/>
+          <w:lang w:eastAsia="en-IN"/>
+        </w:rPr>
+        <w:t>3  -</w:t>
+      </w:r>
+      <w:proofErr w:type="gramEnd"/>
+      <w:r>
+        <w:rPr>
+          <w:rFonts w:ascii="Consolas" w:eastAsia="Times New Roman" w:hAnsi="Consolas" w:cs="Courier New"/>
+          <w:color w:val="263238"/>
+          <w:sz w:val="20"/>
+          <w:szCs w:val="20"/>
+          <w:lang w:eastAsia="en-IN"/>
+        </w:rPr>
+        <w:t xml:space="preserve">1  -3] 5  3  6  7       </w:t>
+      </w:r>
+      <w:r>
+        <w:rPr>
+          <w:rFonts w:ascii="Consolas" w:eastAsia="Times New Roman" w:hAnsi="Consolas" w:cs="Courier New"/>
+          <w:b/>
+          <w:bCs/>
+          <w:color w:val="263238"/>
+          <w:sz w:val="20"/>
+          <w:szCs w:val="20"/>
+          <w:lang w:eastAsia="en-IN"/>
+        </w:rPr>
+        <w:t>3</w:t>
       </w:r>
     </w:p>
     <w:p>
@@ -3039,24 +2991,46 @@
       <w:r>
         <w:rPr>
           <w:rFonts w:ascii="Consolas" w:eastAsia="Times New Roman" w:hAnsi="Consolas" w:cs="Courier New"/>
-          <w:b/>
-          <w:bCs/>
-          <w:color w:val="263238"/>
-          <w:sz w:val="20"/>
-          <w:szCs w:val="20"/>
-          <w:lang w:eastAsia="en-IN"/>
-        </w:rPr>
-        <w:t>Explanation:</w:t>
-      </w:r>
-      <w:r>
-        <w:rPr>
-          <w:rFonts w:ascii="Consolas" w:eastAsia="Times New Roman" w:hAnsi="Consolas" w:cs="Courier New"/>
           <w:color w:val="263238"/>
           <w:sz w:val="20"/>
           <w:szCs w:val="20"/>
           <w:lang w:eastAsia="en-IN"/>
         </w:rPr>
         <w:t xml:space="preserve"> </w:t>
+      </w:r>
+      <w:proofErr w:type="gramStart"/>
+      <w:r>
+        <w:rPr>
+          <w:rFonts w:ascii="Consolas" w:eastAsia="Times New Roman" w:hAnsi="Consolas" w:cs="Courier New"/>
+          <w:color w:val="263238"/>
+          <w:sz w:val="20"/>
+          <w:szCs w:val="20"/>
+          <w:lang w:eastAsia="en-IN"/>
+        </w:rPr>
+        <w:t>1  3</w:t>
+      </w:r>
+      <w:proofErr w:type="gramEnd"/>
+      <w:r>
+        <w:rPr>
+          <w:rFonts w:ascii="Consolas" w:eastAsia="Times New Roman" w:hAnsi="Consolas" w:cs="Courier New"/>
+          <w:color w:val="263238"/>
+          <w:sz w:val="20"/>
+          <w:szCs w:val="20"/>
+          <w:lang w:eastAsia="en-IN"/>
+        </w:rPr>
+        <w:t xml:space="preserve"> [-1  -3  5] 3  6  7      </w:t>
+      </w:r>
+      <w:r>
+        <w:rPr>
+          <w:rFonts w:ascii="Consolas" w:eastAsia="Times New Roman" w:hAnsi="Consolas" w:cs="Courier New"/>
+          <w:b/>
+          <w:bCs/>
+          <w:color w:val="263238"/>
+          <w:sz w:val="20"/>
+          <w:szCs w:val="20"/>
+          <w:lang w:eastAsia="en-IN"/>
+        </w:rPr>
+        <w:t xml:space="preserve"> 5</w:t>
       </w:r>
     </w:p>
     <w:p>
@@ -3097,7 +3071,41 @@
           <w:szCs w:val="20"/>
           <w:lang w:eastAsia="en-IN"/>
         </w:rPr>
-        <w:t>Window position                Max</w:t>
+        <w:t xml:space="preserve"> </w:t>
+      </w:r>
+      <w:proofErr w:type="gramStart"/>
+      <w:r>
+        <w:rPr>
+          <w:rFonts w:ascii="Consolas" w:eastAsia="Times New Roman" w:hAnsi="Consolas" w:cs="Courier New"/>
+          <w:color w:val="263238"/>
+          <w:sz w:val="20"/>
+          <w:szCs w:val="20"/>
+          <w:lang w:eastAsia="en-IN"/>
+        </w:rPr>
+        <w:t>1  3</w:t>
+      </w:r>
+      <w:proofErr w:type="gramEnd"/>
+      <w:r>
+        <w:rPr>
+          <w:rFonts w:ascii="Consolas" w:eastAsia="Times New Roman" w:hAnsi="Consolas" w:cs="Courier New"/>
+          <w:color w:val="263238"/>
+          <w:sz w:val="20"/>
+          <w:szCs w:val="20"/>
+          <w:lang w:eastAsia="en-IN"/>
+        </w:rPr>
+        <w:t xml:space="preserve">  -1 [-3  5  3] 6  7       </w:t>
+      </w:r>
+      <w:r>
+        <w:rPr>
+          <w:rFonts w:ascii="Consolas" w:eastAsia="Times New Roman" w:hAnsi="Consolas" w:cs="Courier New"/>
+          <w:b/>
+          <w:bCs/>
+          <w:color w:val="263238"/>
+          <w:sz w:val="20"/>
+          <w:szCs w:val="20"/>
+          <w:lang w:eastAsia="en-IN"/>
+        </w:rPr>
+        <w:t>5</w:t>
       </w:r>
     </w:p>
     <w:p>
@@ -3138,7 +3146,41 @@
           <w:szCs w:val="20"/>
           <w:lang w:eastAsia="en-IN"/>
         </w:rPr>
-        <w:t>---------------               -----</w:t>
+        <w:t xml:space="preserve"> </w:t>
+      </w:r>
+      <w:proofErr w:type="gramStart"/>
+      <w:r>
+        <w:rPr>
+          <w:rFonts w:ascii="Consolas" w:eastAsia="Times New Roman" w:hAnsi="Consolas" w:cs="Courier New"/>
+          <w:color w:val="263238"/>
+          <w:sz w:val="20"/>
+          <w:szCs w:val="20"/>
+          <w:lang w:eastAsia="en-IN"/>
+        </w:rPr>
+        <w:t>1  3</w:t>
+      </w:r>
+      <w:proofErr w:type="gramEnd"/>
+      <w:r>
+        <w:rPr>
+          <w:rFonts w:ascii="Consolas" w:eastAsia="Times New Roman" w:hAnsi="Consolas" w:cs="Courier New"/>
+          <w:color w:val="263238"/>
+          <w:sz w:val="20"/>
+          <w:szCs w:val="20"/>
+          <w:lang w:eastAsia="en-IN"/>
+        </w:rPr>
+        <w:t xml:space="preserve">  -1  -3 [5  3  6] 7       </w:t>
+      </w:r>
+      <w:r>
+        <w:rPr>
+          <w:rFonts w:ascii="Consolas" w:eastAsia="Times New Roman" w:hAnsi="Consolas" w:cs="Courier New"/>
+          <w:b/>
+          <w:bCs/>
+          <w:color w:val="263238"/>
+          <w:sz w:val="20"/>
+          <w:szCs w:val="20"/>
+          <w:lang w:eastAsia="en-IN"/>
+        </w:rPr>
+        <w:t>6</w:t>
       </w:r>
     </w:p>
     <w:p>
@@ -3179,7 +3221,7 @@
           <w:szCs w:val="20"/>
           <w:lang w:eastAsia="en-IN"/>
         </w:rPr>
-        <w:t>[</w:t>
+        <w:t xml:space="preserve"> </w:t>
       </w:r>
       <w:proofErr w:type="gramStart"/>
       <w:r>
@@ -3201,409 +3243,42 @@
           <w:szCs w:val="20"/>
           <w:lang w:eastAsia="en-IN"/>
         </w:rPr>
-        <w:t xml:space="preserve">  -1] -3  5  3  6  7       </w:t>
-      </w:r>
-      <w:r>
-        <w:rPr>
-          <w:rFonts w:ascii="Consolas" w:eastAsia="Times New Roman" w:hAnsi="Consolas" w:cs="Courier New"/>
-          <w:b/>
-          <w:bCs/>
-          <w:color w:val="263238"/>
-          <w:sz w:val="20"/>
-          <w:szCs w:val="20"/>
-          <w:lang w:eastAsia="en-IN"/>
-        </w:rPr>
-        <w:t>3</w:t>
-      </w:r>
-    </w:p>
-    <w:p>
-      <w:pPr>
-        <w:shd w:val="clear" w:color="auto" w:fill="F7F9FA"/>
-        <w:tabs>
-          <w:tab w:val="left" w:pos="916"/>
-          <w:tab w:val="left" w:pos="1832"/>
-          <w:tab w:val="left" w:pos="2748"/>
-          <w:tab w:val="left" w:pos="3664"/>
-          <w:tab w:val="left" w:pos="4580"/>
-          <w:tab w:val="left" w:pos="5496"/>
-          <w:tab w:val="left" w:pos="6412"/>
-          <w:tab w:val="left" w:pos="7328"/>
-          <w:tab w:val="left" w:pos="8244"/>
-          <w:tab w:val="left" w:pos="9160"/>
-          <w:tab w:val="left" w:pos="10076"/>
-          <w:tab w:val="left" w:pos="10992"/>
-          <w:tab w:val="left" w:pos="11908"/>
-          <w:tab w:val="left" w:pos="12824"/>
-          <w:tab w:val="left" w:pos="13740"/>
-          <w:tab w:val="left" w:pos="14656"/>
-        </w:tabs>
-        <w:spacing w:after="240" w:line="240" w:lineRule="auto"/>
-        <w:rPr>
-          <w:rFonts w:ascii="Consolas" w:eastAsia="Times New Roman" w:hAnsi="Consolas" w:cs="Courier New"/>
-          <w:color w:val="263238"/>
-          <w:sz w:val="20"/>
-          <w:szCs w:val="20"/>
-          <w:lang w:eastAsia="en-IN"/>
-        </w:rPr>
-      </w:pPr>
-      <w:r>
-        <w:rPr>
-          <w:rFonts w:ascii="Consolas" w:eastAsia="Times New Roman" w:hAnsi="Consolas" w:cs="Courier New"/>
-          <w:color w:val="263238"/>
-          <w:sz w:val="20"/>
-          <w:szCs w:val="20"/>
-          <w:lang w:eastAsia="en-IN"/>
+        <w:t xml:space="preserve">  -1  -3  5 [3  6  7]      </w:t>
+      </w:r>
+      <w:r>
+        <w:rPr>
+          <w:rFonts w:ascii="Consolas" w:eastAsia="Times New Roman" w:hAnsi="Consolas" w:cs="Courier New"/>
+          <w:b/>
+          <w:bCs/>
+          <w:color w:val="263238"/>
+          <w:sz w:val="20"/>
+          <w:szCs w:val="20"/>
+          <w:lang w:eastAsia="en-IN"/>
+        </w:rPr>
+        <w:t>7</w:t>
+      </w:r>
+    </w:p>
+    <w:p>
+      <w:pPr>
+        <w:rPr>
+          <w:b/>
+          <w:bCs/>
+        </w:rPr>
+      </w:pPr>
+    </w:p>
+    <w:p>
+      <w:pPr>
+        <w:rPr>
+          <w:b/>
+          <w:bCs/>
+        </w:rPr>
+      </w:pPr>
+      <w:r>
+        <w:rPr>
+          <w:b/>
+          <w:bCs/>
         </w:rPr>
         <w:lastRenderedPageBreak/>
-        <w:t xml:space="preserve"> 1 [</w:t>
-      </w:r>
-      <w:proofErr w:type="gramStart"/>
-      <w:r>
-        <w:rPr>
-          <w:rFonts w:ascii="Consolas" w:eastAsia="Times New Roman" w:hAnsi="Consolas" w:cs="Courier New"/>
-          <w:color w:val="263238"/>
-          <w:sz w:val="20"/>
-          <w:szCs w:val="20"/>
-          <w:lang w:eastAsia="en-IN"/>
-        </w:rPr>
-        <w:t>3  -</w:t>
-      </w:r>
-      <w:proofErr w:type="gramEnd"/>
-      <w:r>
-        <w:rPr>
-          <w:rFonts w:ascii="Consolas" w:eastAsia="Times New Roman" w:hAnsi="Consolas" w:cs="Courier New"/>
-          <w:color w:val="263238"/>
-          <w:sz w:val="20"/>
-          <w:szCs w:val="20"/>
-          <w:lang w:eastAsia="en-IN"/>
-        </w:rPr>
-        <w:t xml:space="preserve">1  -3] 5  3  6  7       </w:t>
-      </w:r>
-      <w:r>
-        <w:rPr>
-          <w:rFonts w:ascii="Consolas" w:eastAsia="Times New Roman" w:hAnsi="Consolas" w:cs="Courier New"/>
-          <w:b/>
-          <w:bCs/>
-          <w:color w:val="263238"/>
-          <w:sz w:val="20"/>
-          <w:szCs w:val="20"/>
-          <w:lang w:eastAsia="en-IN"/>
-        </w:rPr>
-        <w:t>3</w:t>
-      </w:r>
-    </w:p>
-    <w:p>
-      <w:pPr>
-        <w:shd w:val="clear" w:color="auto" w:fill="F7F9FA"/>
-        <w:tabs>
-          <w:tab w:val="left" w:pos="916"/>
-          <w:tab w:val="left" w:pos="1832"/>
-          <w:tab w:val="left" w:pos="2748"/>
-          <w:tab w:val="left" w:pos="3664"/>
-          <w:tab w:val="left" w:pos="4580"/>
-          <w:tab w:val="left" w:pos="5496"/>
-          <w:tab w:val="left" w:pos="6412"/>
-          <w:tab w:val="left" w:pos="7328"/>
-          <w:tab w:val="left" w:pos="8244"/>
-          <w:tab w:val="left" w:pos="9160"/>
-          <w:tab w:val="left" w:pos="10076"/>
-          <w:tab w:val="left" w:pos="10992"/>
-          <w:tab w:val="left" w:pos="11908"/>
-          <w:tab w:val="left" w:pos="12824"/>
-          <w:tab w:val="left" w:pos="13740"/>
-          <w:tab w:val="left" w:pos="14656"/>
-        </w:tabs>
-        <w:spacing w:after="240" w:line="240" w:lineRule="auto"/>
-        <w:rPr>
-          <w:rFonts w:ascii="Consolas" w:eastAsia="Times New Roman" w:hAnsi="Consolas" w:cs="Courier New"/>
-          <w:color w:val="263238"/>
-          <w:sz w:val="20"/>
-          <w:szCs w:val="20"/>
-          <w:lang w:eastAsia="en-IN"/>
-        </w:rPr>
-      </w:pPr>
-      <w:r>
-        <w:rPr>
-          <w:rFonts w:ascii="Consolas" w:eastAsia="Times New Roman" w:hAnsi="Consolas" w:cs="Courier New"/>
-          <w:color w:val="263238"/>
-          <w:sz w:val="20"/>
-          <w:szCs w:val="20"/>
-          <w:lang w:eastAsia="en-IN"/>
-        </w:rPr>
-        <w:t xml:space="preserve"> </w:t>
-      </w:r>
-      <w:proofErr w:type="gramStart"/>
-      <w:r>
-        <w:rPr>
-          <w:rFonts w:ascii="Consolas" w:eastAsia="Times New Roman" w:hAnsi="Consolas" w:cs="Courier New"/>
-          <w:color w:val="263238"/>
-          <w:sz w:val="20"/>
-          <w:szCs w:val="20"/>
-          <w:lang w:eastAsia="en-IN"/>
-        </w:rPr>
-        <w:t>1  3</w:t>
-      </w:r>
-      <w:proofErr w:type="gramEnd"/>
-      <w:r>
-        <w:rPr>
-          <w:rFonts w:ascii="Consolas" w:eastAsia="Times New Roman" w:hAnsi="Consolas" w:cs="Courier New"/>
-          <w:color w:val="263238"/>
-          <w:sz w:val="20"/>
-          <w:szCs w:val="20"/>
-          <w:lang w:eastAsia="en-IN"/>
-        </w:rPr>
-        <w:t xml:space="preserve"> [-1  -3  5] 3  6  7      </w:t>
-      </w:r>
-      <w:r>
-        <w:rPr>
-          <w:rFonts w:ascii="Consolas" w:eastAsia="Times New Roman" w:hAnsi="Consolas" w:cs="Courier New"/>
-          <w:b/>
-          <w:bCs/>
-          <w:color w:val="263238"/>
-          <w:sz w:val="20"/>
-          <w:szCs w:val="20"/>
-          <w:lang w:eastAsia="en-IN"/>
-        </w:rPr>
-        <w:t xml:space="preserve"> 5</w:t>
-      </w:r>
-    </w:p>
-    <w:p>
-      <w:pPr>
-        <w:shd w:val="clear" w:color="auto" w:fill="F7F9FA"/>
-        <w:tabs>
-          <w:tab w:val="left" w:pos="916"/>
-          <w:tab w:val="left" w:pos="1832"/>
-          <w:tab w:val="left" w:pos="2748"/>
-          <w:tab w:val="left" w:pos="3664"/>
-          <w:tab w:val="left" w:pos="4580"/>
-          <w:tab w:val="left" w:pos="5496"/>
-          <w:tab w:val="left" w:pos="6412"/>
-          <w:tab w:val="left" w:pos="7328"/>
-          <w:tab w:val="left" w:pos="8244"/>
-          <w:tab w:val="left" w:pos="9160"/>
-          <w:tab w:val="left" w:pos="10076"/>
-          <w:tab w:val="left" w:pos="10992"/>
-          <w:tab w:val="left" w:pos="11908"/>
-          <w:tab w:val="left" w:pos="12824"/>
-          <w:tab w:val="left" w:pos="13740"/>
-          <w:tab w:val="left" w:pos="14656"/>
-        </w:tabs>
-        <w:spacing w:after="240" w:line="240" w:lineRule="auto"/>
-        <w:rPr>
-          <w:rFonts w:ascii="Consolas" w:eastAsia="Times New Roman" w:hAnsi="Consolas" w:cs="Courier New"/>
-          <w:color w:val="263238"/>
-          <w:sz w:val="20"/>
-          <w:szCs w:val="20"/>
-          <w:lang w:eastAsia="en-IN"/>
-        </w:rPr>
-      </w:pPr>
-      <w:r>
-        <w:rPr>
-          <w:rFonts w:ascii="Consolas" w:eastAsia="Times New Roman" w:hAnsi="Consolas" w:cs="Courier New"/>
-          <w:color w:val="263238"/>
-          <w:sz w:val="20"/>
-          <w:szCs w:val="20"/>
-          <w:lang w:eastAsia="en-IN"/>
-        </w:rPr>
-        <w:t xml:space="preserve"> </w:t>
-      </w:r>
-      <w:proofErr w:type="gramStart"/>
-      <w:r>
-        <w:rPr>
-          <w:rFonts w:ascii="Consolas" w:eastAsia="Times New Roman" w:hAnsi="Consolas" w:cs="Courier New"/>
-          <w:color w:val="263238"/>
-          <w:sz w:val="20"/>
-          <w:szCs w:val="20"/>
-          <w:lang w:eastAsia="en-IN"/>
-        </w:rPr>
-        <w:t>1  3</w:t>
-      </w:r>
-      <w:proofErr w:type="gramEnd"/>
-      <w:r>
-        <w:rPr>
-          <w:rFonts w:ascii="Consolas" w:eastAsia="Times New Roman" w:hAnsi="Consolas" w:cs="Courier New"/>
-          <w:color w:val="263238"/>
-          <w:sz w:val="20"/>
-          <w:szCs w:val="20"/>
-          <w:lang w:eastAsia="en-IN"/>
-        </w:rPr>
-        <w:t xml:space="preserve">  -1 [-3  5  3] 6  7       </w:t>
-      </w:r>
-      <w:r>
-        <w:rPr>
-          <w:rFonts w:ascii="Consolas" w:eastAsia="Times New Roman" w:hAnsi="Consolas" w:cs="Courier New"/>
-          <w:b/>
-          <w:bCs/>
-          <w:color w:val="263238"/>
-          <w:sz w:val="20"/>
-          <w:szCs w:val="20"/>
-          <w:lang w:eastAsia="en-IN"/>
-        </w:rPr>
-        <w:t>5</w:t>
-      </w:r>
-    </w:p>
-    <w:p>
-      <w:pPr>
-        <w:shd w:val="clear" w:color="auto" w:fill="F7F9FA"/>
-        <w:tabs>
-          <w:tab w:val="left" w:pos="916"/>
-          <w:tab w:val="left" w:pos="1832"/>
-          <w:tab w:val="left" w:pos="2748"/>
-          <w:tab w:val="left" w:pos="3664"/>
-          <w:tab w:val="left" w:pos="4580"/>
-          <w:tab w:val="left" w:pos="5496"/>
-          <w:tab w:val="left" w:pos="6412"/>
-          <w:tab w:val="left" w:pos="7328"/>
-          <w:tab w:val="left" w:pos="8244"/>
-          <w:tab w:val="left" w:pos="9160"/>
-          <w:tab w:val="left" w:pos="10076"/>
-          <w:tab w:val="left" w:pos="10992"/>
-          <w:tab w:val="left" w:pos="11908"/>
-          <w:tab w:val="left" w:pos="12824"/>
-          <w:tab w:val="left" w:pos="13740"/>
-          <w:tab w:val="left" w:pos="14656"/>
-        </w:tabs>
-        <w:spacing w:after="240" w:line="240" w:lineRule="auto"/>
-        <w:rPr>
-          <w:rFonts w:ascii="Consolas" w:eastAsia="Times New Roman" w:hAnsi="Consolas" w:cs="Courier New"/>
-          <w:color w:val="263238"/>
-          <w:sz w:val="20"/>
-          <w:szCs w:val="20"/>
-          <w:lang w:eastAsia="en-IN"/>
-        </w:rPr>
-      </w:pPr>
-      <w:r>
-        <w:rPr>
-          <w:rFonts w:ascii="Consolas" w:eastAsia="Times New Roman" w:hAnsi="Consolas" w:cs="Courier New"/>
-          <w:color w:val="263238"/>
-          <w:sz w:val="20"/>
-          <w:szCs w:val="20"/>
-          <w:lang w:eastAsia="en-IN"/>
-        </w:rPr>
-        <w:t xml:space="preserve"> </w:t>
-      </w:r>
-      <w:proofErr w:type="gramStart"/>
-      <w:r>
-        <w:rPr>
-          <w:rFonts w:ascii="Consolas" w:eastAsia="Times New Roman" w:hAnsi="Consolas" w:cs="Courier New"/>
-          <w:color w:val="263238"/>
-          <w:sz w:val="20"/>
-          <w:szCs w:val="20"/>
-          <w:lang w:eastAsia="en-IN"/>
-        </w:rPr>
-        <w:t>1  3</w:t>
-      </w:r>
-      <w:proofErr w:type="gramEnd"/>
-      <w:r>
-        <w:rPr>
-          <w:rFonts w:ascii="Consolas" w:eastAsia="Times New Roman" w:hAnsi="Consolas" w:cs="Courier New"/>
-          <w:color w:val="263238"/>
-          <w:sz w:val="20"/>
-          <w:szCs w:val="20"/>
-          <w:lang w:eastAsia="en-IN"/>
-        </w:rPr>
-        <w:t xml:space="preserve">  -1  -3 [5  3  6] 7       </w:t>
-      </w:r>
-      <w:r>
-        <w:rPr>
-          <w:rFonts w:ascii="Consolas" w:eastAsia="Times New Roman" w:hAnsi="Consolas" w:cs="Courier New"/>
-          <w:b/>
-          <w:bCs/>
-          <w:color w:val="263238"/>
-          <w:sz w:val="20"/>
-          <w:szCs w:val="20"/>
-          <w:lang w:eastAsia="en-IN"/>
-        </w:rPr>
-        <w:t>6</w:t>
-      </w:r>
-    </w:p>
-    <w:p>
-      <w:pPr>
-        <w:shd w:val="clear" w:color="auto" w:fill="F7F9FA"/>
-        <w:tabs>
-          <w:tab w:val="left" w:pos="916"/>
-          <w:tab w:val="left" w:pos="1832"/>
-          <w:tab w:val="left" w:pos="2748"/>
-          <w:tab w:val="left" w:pos="3664"/>
-          <w:tab w:val="left" w:pos="4580"/>
-          <w:tab w:val="left" w:pos="5496"/>
-          <w:tab w:val="left" w:pos="6412"/>
-          <w:tab w:val="left" w:pos="7328"/>
-          <w:tab w:val="left" w:pos="8244"/>
-          <w:tab w:val="left" w:pos="9160"/>
-          <w:tab w:val="left" w:pos="10076"/>
-          <w:tab w:val="left" w:pos="10992"/>
-          <w:tab w:val="left" w:pos="11908"/>
-          <w:tab w:val="left" w:pos="12824"/>
-          <w:tab w:val="left" w:pos="13740"/>
-          <w:tab w:val="left" w:pos="14656"/>
-        </w:tabs>
-        <w:spacing w:after="240" w:line="240" w:lineRule="auto"/>
-        <w:rPr>
-          <w:rFonts w:ascii="Consolas" w:eastAsia="Times New Roman" w:hAnsi="Consolas" w:cs="Courier New"/>
-          <w:color w:val="263238"/>
-          <w:sz w:val="20"/>
-          <w:szCs w:val="20"/>
-          <w:lang w:eastAsia="en-IN"/>
-        </w:rPr>
-      </w:pPr>
-      <w:r>
-        <w:rPr>
-          <w:rFonts w:ascii="Consolas" w:eastAsia="Times New Roman" w:hAnsi="Consolas" w:cs="Courier New"/>
-          <w:color w:val="263238"/>
-          <w:sz w:val="20"/>
-          <w:szCs w:val="20"/>
-          <w:lang w:eastAsia="en-IN"/>
-        </w:rPr>
-        <w:t xml:space="preserve"> </w:t>
-      </w:r>
-      <w:proofErr w:type="gramStart"/>
-      <w:r>
-        <w:rPr>
-          <w:rFonts w:ascii="Consolas" w:eastAsia="Times New Roman" w:hAnsi="Consolas" w:cs="Courier New"/>
-          <w:color w:val="263238"/>
-          <w:sz w:val="20"/>
-          <w:szCs w:val="20"/>
-          <w:lang w:eastAsia="en-IN"/>
-        </w:rPr>
-        <w:t>1  3</w:t>
-      </w:r>
-      <w:proofErr w:type="gramEnd"/>
-      <w:r>
-        <w:rPr>
-          <w:rFonts w:ascii="Consolas" w:eastAsia="Times New Roman" w:hAnsi="Consolas" w:cs="Courier New"/>
-          <w:color w:val="263238"/>
-          <w:sz w:val="20"/>
-          <w:szCs w:val="20"/>
-          <w:lang w:eastAsia="en-IN"/>
-        </w:rPr>
-        <w:t xml:space="preserve">  -1  -3  5 [3  6  7]      </w:t>
-      </w:r>
-      <w:r>
-        <w:rPr>
-          <w:rFonts w:ascii="Consolas" w:eastAsia="Times New Roman" w:hAnsi="Consolas" w:cs="Courier New"/>
-          <w:b/>
-          <w:bCs/>
-          <w:color w:val="263238"/>
-          <w:sz w:val="20"/>
-          <w:szCs w:val="20"/>
-          <w:lang w:eastAsia="en-IN"/>
-        </w:rPr>
-        <w:t>7</w:t>
-      </w:r>
-    </w:p>
-    <w:p>
-      <w:pPr>
-        <w:rPr>
-          <w:b/>
-          <w:bCs/>
-        </w:rPr>
-      </w:pPr>
-      <w:r>
-        <w:rPr>
-          <w:b/>
-          <w:bCs/>
-        </w:rPr>
         <w:t>727. Minimum Window Subsequence</w:t>
       </w:r>
     </w:p>
